--- a/公务员考试/总结笔记/数量.docx
+++ b/公务员考试/总结笔记/数量.docx
@@ -11,83 +11,67 @@
         </w:rPr>
       </w:pPr>
       <w:r>
+        <w:drawing>
+          <wp:inline distT="0" distB="0" distL="114300" distR="114300">
+            <wp:extent cx="4514850" cy="3609975"/>
+            <wp:effectExtent l="0" t="0" r="0" b="9525"/>
+            <wp:docPr id="7" name="图片 8"/>
+            <wp:cNvGraphicFramePr>
+              <a:graphicFrameLocks xmlns:a="http://schemas.openxmlformats.org/drawingml/2006/main" noChangeAspect="1"/>
+            </wp:cNvGraphicFramePr>
+            <a:graphic xmlns:a="http://schemas.openxmlformats.org/drawingml/2006/main">
+              <a:graphicData uri="http://schemas.openxmlformats.org/drawingml/2006/picture">
+                <pic:pic xmlns:pic="http://schemas.openxmlformats.org/drawingml/2006/picture">
+                  <pic:nvPicPr>
+                    <pic:cNvPr id="7" name="图片 8"/>
+                    <pic:cNvPicPr>
+                      <a:picLocks noChangeAspect="1"/>
+                    </pic:cNvPicPr>
+                  </pic:nvPicPr>
+                  <pic:blipFill>
+                    <a:blip r:embed="rId4"/>
+                    <a:stretch>
+                      <a:fillRect/>
+                    </a:stretch>
+                  </pic:blipFill>
+                  <pic:spPr>
+                    <a:xfrm>
+                      <a:off x="0" y="0"/>
+                      <a:ext cx="4514850" cy="3609975"/>
+                    </a:xfrm>
+                    <a:prstGeom prst="rect">
+                      <a:avLst/>
+                    </a:prstGeom>
+                    <a:noFill/>
+                    <a:ln>
+                      <a:noFill/>
+                    </a:ln>
+                  </pic:spPr>
+                </pic:pic>
+              </a:graphicData>
+            </a:graphic>
+          </wp:inline>
+        </w:drawing>
+      </w:r>
+    </w:p>
+    <w:p>
+      <w:pPr>
+        <w:rPr>
+          <w:rFonts w:hint="default" w:ascii="宋体" w:hAnsi="宋体" w:cs="宋体" w:eastAsiaTheme="minorEastAsia"/>
+          <w:sz w:val="24"/>
+          <w:szCs w:val="24"/>
+          <w:lang w:val="en-US" w:eastAsia="zh-CN"/>
+        </w:rPr>
+      </w:pPr>
+    </w:p>
+    <w:p>
+      <w:pPr>
         <w:rPr>
           <w:rFonts w:ascii="宋体" w:hAnsi="宋体" w:eastAsia="宋体" w:cs="宋体"/>
           <w:sz w:val="24"/>
           <w:szCs w:val="24"/>
         </w:rPr>
-        <w:drawing>
-          <wp:inline distT="0" distB="0" distL="114300" distR="114300">
-            <wp:extent cx="4514850" cy="2809875"/>
-            <wp:effectExtent l="0" t="0" r="0" b="9525"/>
-            <wp:docPr id="1" name="图片 1" descr="IMG_256"/>
-            <wp:cNvGraphicFramePr>
-              <a:graphicFrameLocks xmlns:a="http://schemas.openxmlformats.org/drawingml/2006/main" noChangeAspect="1"/>
-            </wp:cNvGraphicFramePr>
-            <a:graphic xmlns:a="http://schemas.openxmlformats.org/drawingml/2006/main">
-              <a:graphicData uri="http://schemas.openxmlformats.org/drawingml/2006/picture">
-                <pic:pic xmlns:pic="http://schemas.openxmlformats.org/drawingml/2006/picture">
-                  <pic:nvPicPr>
-                    <pic:cNvPr id="1" name="图片 1" descr="IMG_256"/>
-                    <pic:cNvPicPr>
-                      <a:picLocks noChangeAspect="1"/>
-                    </pic:cNvPicPr>
-                  </pic:nvPicPr>
-                  <pic:blipFill>
-                    <a:blip r:embed="rId4"/>
-                    <a:stretch>
-                      <a:fillRect/>
-                    </a:stretch>
-                  </pic:blipFill>
-                  <pic:spPr>
-                    <a:xfrm>
-                      <a:off x="0" y="0"/>
-                      <a:ext cx="4514850" cy="2809875"/>
-                    </a:xfrm>
-                    <a:prstGeom prst="rect">
-                      <a:avLst/>
-                    </a:prstGeom>
-                    <a:noFill/>
-                    <a:ln w="9525">
-                      <a:noFill/>
-                    </a:ln>
-                  </pic:spPr>
-                </pic:pic>
-              </a:graphicData>
-            </a:graphic>
-          </wp:inline>
-        </w:drawing>
-      </w:r>
-    </w:p>
-    <w:p>
-      <w:pPr>
-        <w:rPr>
-          <w:rFonts w:hint="default" w:ascii="宋体" w:hAnsi="宋体" w:eastAsia="宋体" w:cs="宋体"/>
-          <w:sz w:val="24"/>
-          <w:szCs w:val="24"/>
-          <w:lang w:val="en-US" w:eastAsia="zh-CN"/>
-        </w:rPr>
-      </w:pPr>
-      <w:r>
-        <w:rPr>
-          <w:rFonts w:hint="eastAsia" w:ascii="宋体" w:hAnsi="宋体" w:eastAsia="宋体" w:cs="宋体"/>
-          <w:sz w:val="24"/>
-          <w:szCs w:val="24"/>
-          <w:lang w:eastAsia="zh-CN"/>
-        </w:rPr>
-        <w:t>根号</w:t>
-      </w:r>
-      <w:r>
-        <w:rPr>
-          <w:rFonts w:hint="eastAsia" w:ascii="宋体" w:hAnsi="宋体" w:eastAsia="宋体" w:cs="宋体"/>
-          <w:sz w:val="24"/>
-          <w:szCs w:val="24"/>
-          <w:lang w:val="en-US" w:eastAsia="zh-CN"/>
-        </w:rPr>
-        <w:t>2 = 1.414   根号3 = 1.72</w:t>
-      </w:r>
-      <w:bookmarkStart w:id="0" w:name="_GoBack"/>
-      <w:bookmarkEnd w:id="0"/>
+      </w:pPr>
     </w:p>
     <w:p>
       <w:pPr>
@@ -95,6 +79,1765 @@
           <w:rFonts w:ascii="宋体" w:hAnsi="宋体" w:eastAsia="宋体" w:cs="宋体"/>
           <w:sz w:val="24"/>
           <w:szCs w:val="24"/>
+        </w:rPr>
+      </w:pPr>
+    </w:p>
+    <w:p>
+      <w:r>
+        <w:drawing>
+          <wp:inline distT="0" distB="0" distL="114300" distR="114300">
+            <wp:extent cx="5272405" cy="3509010"/>
+            <wp:effectExtent l="0" t="0" r="4445" b="15240"/>
+            <wp:docPr id="2" name="图片 1"/>
+            <wp:cNvGraphicFramePr>
+              <a:graphicFrameLocks xmlns:a="http://schemas.openxmlformats.org/drawingml/2006/main" noChangeAspect="1"/>
+            </wp:cNvGraphicFramePr>
+            <a:graphic xmlns:a="http://schemas.openxmlformats.org/drawingml/2006/main">
+              <a:graphicData uri="http://schemas.openxmlformats.org/drawingml/2006/picture">
+                <pic:pic xmlns:pic="http://schemas.openxmlformats.org/drawingml/2006/picture">
+                  <pic:nvPicPr>
+                    <pic:cNvPr id="2" name="图片 1"/>
+                    <pic:cNvPicPr>
+                      <a:picLocks noChangeAspect="1"/>
+                    </pic:cNvPicPr>
+                  </pic:nvPicPr>
+                  <pic:blipFill>
+                    <a:blip r:embed="rId5"/>
+                    <a:stretch>
+                      <a:fillRect/>
+                    </a:stretch>
+                  </pic:blipFill>
+                  <pic:spPr>
+                    <a:xfrm>
+                      <a:off x="0" y="0"/>
+                      <a:ext cx="5272405" cy="3509010"/>
+                    </a:xfrm>
+                    <a:prstGeom prst="rect">
+                      <a:avLst/>
+                    </a:prstGeom>
+                    <a:noFill/>
+                    <a:ln>
+                      <a:noFill/>
+                    </a:ln>
+                  </pic:spPr>
+                </pic:pic>
+              </a:graphicData>
+            </a:graphic>
+          </wp:inline>
+        </w:drawing>
+      </w:r>
+    </w:p>
+    <w:p/>
+    <w:p>
+      <w:r>
+        <w:drawing>
+          <wp:inline distT="0" distB="0" distL="114300" distR="114300">
+            <wp:extent cx="5272405" cy="3757295"/>
+            <wp:effectExtent l="0" t="0" r="4445" b="14605"/>
+            <wp:docPr id="5" name="图片 6"/>
+            <wp:cNvGraphicFramePr>
+              <a:graphicFrameLocks xmlns:a="http://schemas.openxmlformats.org/drawingml/2006/main" noChangeAspect="1"/>
+            </wp:cNvGraphicFramePr>
+            <a:graphic xmlns:a="http://schemas.openxmlformats.org/drawingml/2006/main">
+              <a:graphicData uri="http://schemas.openxmlformats.org/drawingml/2006/picture">
+                <pic:pic xmlns:pic="http://schemas.openxmlformats.org/drawingml/2006/picture">
+                  <pic:nvPicPr>
+                    <pic:cNvPr id="5" name="图片 6"/>
+                    <pic:cNvPicPr>
+                      <a:picLocks noChangeAspect="1"/>
+                    </pic:cNvPicPr>
+                  </pic:nvPicPr>
+                  <pic:blipFill>
+                    <a:blip r:embed="rId6"/>
+                    <a:stretch>
+                      <a:fillRect/>
+                    </a:stretch>
+                  </pic:blipFill>
+                  <pic:spPr>
+                    <a:xfrm>
+                      <a:off x="0" y="0"/>
+                      <a:ext cx="5272405" cy="3757295"/>
+                    </a:xfrm>
+                    <a:prstGeom prst="rect">
+                      <a:avLst/>
+                    </a:prstGeom>
+                    <a:noFill/>
+                    <a:ln>
+                      <a:noFill/>
+                    </a:ln>
+                  </pic:spPr>
+                </pic:pic>
+              </a:graphicData>
+            </a:graphic>
+          </wp:inline>
+        </w:drawing>
+      </w:r>
+    </w:p>
+    <w:p>
+      <w:r>
+        <w:drawing>
+          <wp:inline distT="0" distB="0" distL="114300" distR="114300">
+            <wp:extent cx="5267960" cy="1598930"/>
+            <wp:effectExtent l="0" t="0" r="8890" b="1270"/>
+            <wp:docPr id="6" name="图片 7"/>
+            <wp:cNvGraphicFramePr>
+              <a:graphicFrameLocks xmlns:a="http://schemas.openxmlformats.org/drawingml/2006/main" noChangeAspect="1"/>
+            </wp:cNvGraphicFramePr>
+            <a:graphic xmlns:a="http://schemas.openxmlformats.org/drawingml/2006/main">
+              <a:graphicData uri="http://schemas.openxmlformats.org/drawingml/2006/picture">
+                <pic:pic xmlns:pic="http://schemas.openxmlformats.org/drawingml/2006/picture">
+                  <pic:nvPicPr>
+                    <pic:cNvPr id="6" name="图片 7"/>
+                    <pic:cNvPicPr>
+                      <a:picLocks noChangeAspect="1"/>
+                    </pic:cNvPicPr>
+                  </pic:nvPicPr>
+                  <pic:blipFill>
+                    <a:blip r:embed="rId7"/>
+                    <a:stretch>
+                      <a:fillRect/>
+                    </a:stretch>
+                  </pic:blipFill>
+                  <pic:spPr>
+                    <a:xfrm>
+                      <a:off x="0" y="0"/>
+                      <a:ext cx="5267960" cy="1598930"/>
+                    </a:xfrm>
+                    <a:prstGeom prst="rect">
+                      <a:avLst/>
+                    </a:prstGeom>
+                    <a:noFill/>
+                    <a:ln>
+                      <a:noFill/>
+                    </a:ln>
+                  </pic:spPr>
+                </pic:pic>
+              </a:graphicData>
+            </a:graphic>
+          </wp:inline>
+        </w:drawing>
+      </w:r>
+    </w:p>
+    <w:p>
+      <w:r>
+        <w:drawing>
+          <wp:inline distT="0" distB="0" distL="114300" distR="114300">
+            <wp:extent cx="5273675" cy="2125980"/>
+            <wp:effectExtent l="0" t="0" r="3175" b="7620"/>
+            <wp:docPr id="9" name="图片 10"/>
+            <wp:cNvGraphicFramePr>
+              <a:graphicFrameLocks xmlns:a="http://schemas.openxmlformats.org/drawingml/2006/main" noChangeAspect="1"/>
+            </wp:cNvGraphicFramePr>
+            <a:graphic xmlns:a="http://schemas.openxmlformats.org/drawingml/2006/main">
+              <a:graphicData uri="http://schemas.openxmlformats.org/drawingml/2006/picture">
+                <pic:pic xmlns:pic="http://schemas.openxmlformats.org/drawingml/2006/picture">
+                  <pic:nvPicPr>
+                    <pic:cNvPr id="9" name="图片 10"/>
+                    <pic:cNvPicPr>
+                      <a:picLocks noChangeAspect="1"/>
+                    </pic:cNvPicPr>
+                  </pic:nvPicPr>
+                  <pic:blipFill>
+                    <a:blip r:embed="rId8"/>
+                    <a:stretch>
+                      <a:fillRect/>
+                    </a:stretch>
+                  </pic:blipFill>
+                  <pic:spPr>
+                    <a:xfrm>
+                      <a:off x="0" y="0"/>
+                      <a:ext cx="5273675" cy="2125980"/>
+                    </a:xfrm>
+                    <a:prstGeom prst="rect">
+                      <a:avLst/>
+                    </a:prstGeom>
+                    <a:noFill/>
+                    <a:ln>
+                      <a:noFill/>
+                    </a:ln>
+                  </pic:spPr>
+                </pic:pic>
+              </a:graphicData>
+            </a:graphic>
+          </wp:inline>
+        </w:drawing>
+      </w:r>
+    </w:p>
+    <w:p>
+      <w:r>
+        <w:drawing>
+          <wp:inline distT="0" distB="0" distL="114300" distR="114300">
+            <wp:extent cx="5272405" cy="2001520"/>
+            <wp:effectExtent l="0" t="0" r="4445" b="17780"/>
+            <wp:docPr id="10" name="图片 11"/>
+            <wp:cNvGraphicFramePr>
+              <a:graphicFrameLocks xmlns:a="http://schemas.openxmlformats.org/drawingml/2006/main" noChangeAspect="1"/>
+            </wp:cNvGraphicFramePr>
+            <a:graphic xmlns:a="http://schemas.openxmlformats.org/drawingml/2006/main">
+              <a:graphicData uri="http://schemas.openxmlformats.org/drawingml/2006/picture">
+                <pic:pic xmlns:pic="http://schemas.openxmlformats.org/drawingml/2006/picture">
+                  <pic:nvPicPr>
+                    <pic:cNvPr id="10" name="图片 11"/>
+                    <pic:cNvPicPr>
+                      <a:picLocks noChangeAspect="1"/>
+                    </pic:cNvPicPr>
+                  </pic:nvPicPr>
+                  <pic:blipFill>
+                    <a:blip r:embed="rId9"/>
+                    <a:stretch>
+                      <a:fillRect/>
+                    </a:stretch>
+                  </pic:blipFill>
+                  <pic:spPr>
+                    <a:xfrm>
+                      <a:off x="0" y="0"/>
+                      <a:ext cx="5272405" cy="2001520"/>
+                    </a:xfrm>
+                    <a:prstGeom prst="rect">
+                      <a:avLst/>
+                    </a:prstGeom>
+                    <a:noFill/>
+                    <a:ln>
+                      <a:noFill/>
+                    </a:ln>
+                  </pic:spPr>
+                </pic:pic>
+              </a:graphicData>
+            </a:graphic>
+          </wp:inline>
+        </w:drawing>
+      </w:r>
+    </w:p>
+    <w:p>
+      <w:r>
+        <w:drawing>
+          <wp:inline distT="0" distB="0" distL="114300" distR="114300">
+            <wp:extent cx="5265420" cy="2217420"/>
+            <wp:effectExtent l="0" t="0" r="11430" b="11430"/>
+            <wp:docPr id="11" name="图片 12"/>
+            <wp:cNvGraphicFramePr>
+              <a:graphicFrameLocks xmlns:a="http://schemas.openxmlformats.org/drawingml/2006/main" noChangeAspect="1"/>
+            </wp:cNvGraphicFramePr>
+            <a:graphic xmlns:a="http://schemas.openxmlformats.org/drawingml/2006/main">
+              <a:graphicData uri="http://schemas.openxmlformats.org/drawingml/2006/picture">
+                <pic:pic xmlns:pic="http://schemas.openxmlformats.org/drawingml/2006/picture">
+                  <pic:nvPicPr>
+                    <pic:cNvPr id="11" name="图片 12"/>
+                    <pic:cNvPicPr>
+                      <a:picLocks noChangeAspect="1"/>
+                    </pic:cNvPicPr>
+                  </pic:nvPicPr>
+                  <pic:blipFill>
+                    <a:blip r:embed="rId10"/>
+                    <a:stretch>
+                      <a:fillRect/>
+                    </a:stretch>
+                  </pic:blipFill>
+                  <pic:spPr>
+                    <a:xfrm>
+                      <a:off x="0" y="0"/>
+                      <a:ext cx="5265420" cy="2217420"/>
+                    </a:xfrm>
+                    <a:prstGeom prst="rect">
+                      <a:avLst/>
+                    </a:prstGeom>
+                    <a:noFill/>
+                    <a:ln>
+                      <a:noFill/>
+                    </a:ln>
+                  </pic:spPr>
+                </pic:pic>
+              </a:graphicData>
+            </a:graphic>
+          </wp:inline>
+        </w:drawing>
+      </w:r>
+    </w:p>
+    <w:p>
+      <w:pPr>
+        <w:pBdr>
+          <w:bottom w:val="single" w:color="auto" w:sz="4" w:space="0"/>
+        </w:pBdr>
+      </w:pPr>
+    </w:p>
+    <w:p>
+      <w:pPr>
+        <w:rPr>
+          <w:rFonts w:hint="default"/>
+          <w:lang w:val="en-US" w:eastAsia="zh-CN"/>
+        </w:rPr>
+      </w:pPr>
+    </w:p>
+    <w:p>
+      <w:r>
+        <w:drawing>
+          <wp:inline distT="0" distB="0" distL="114300" distR="114300">
+            <wp:extent cx="5124450" cy="2257425"/>
+            <wp:effectExtent l="0" t="0" r="0" b="9525"/>
+            <wp:docPr id="12" name="图片 13"/>
+            <wp:cNvGraphicFramePr>
+              <a:graphicFrameLocks xmlns:a="http://schemas.openxmlformats.org/drawingml/2006/main" noChangeAspect="1"/>
+            </wp:cNvGraphicFramePr>
+            <a:graphic xmlns:a="http://schemas.openxmlformats.org/drawingml/2006/main">
+              <a:graphicData uri="http://schemas.openxmlformats.org/drawingml/2006/picture">
+                <pic:pic xmlns:pic="http://schemas.openxmlformats.org/drawingml/2006/picture">
+                  <pic:nvPicPr>
+                    <pic:cNvPr id="12" name="图片 13"/>
+                    <pic:cNvPicPr>
+                      <a:picLocks noChangeAspect="1"/>
+                    </pic:cNvPicPr>
+                  </pic:nvPicPr>
+                  <pic:blipFill>
+                    <a:blip r:embed="rId11"/>
+                    <a:stretch>
+                      <a:fillRect/>
+                    </a:stretch>
+                  </pic:blipFill>
+                  <pic:spPr>
+                    <a:xfrm>
+                      <a:off x="0" y="0"/>
+                      <a:ext cx="5124450" cy="2257425"/>
+                    </a:xfrm>
+                    <a:prstGeom prst="rect">
+                      <a:avLst/>
+                    </a:prstGeom>
+                    <a:noFill/>
+                    <a:ln>
+                      <a:noFill/>
+                    </a:ln>
+                  </pic:spPr>
+                </pic:pic>
+              </a:graphicData>
+            </a:graphic>
+          </wp:inline>
+        </w:drawing>
+      </w:r>
+    </w:p>
+    <w:p>
+      <w:r>
+        <w:drawing>
+          <wp:inline distT="0" distB="0" distL="114300" distR="114300">
+            <wp:extent cx="5269865" cy="1657350"/>
+            <wp:effectExtent l="0" t="0" r="6985" b="0"/>
+            <wp:docPr id="13" name="图片 14"/>
+            <wp:cNvGraphicFramePr>
+              <a:graphicFrameLocks xmlns:a="http://schemas.openxmlformats.org/drawingml/2006/main" noChangeAspect="1"/>
+            </wp:cNvGraphicFramePr>
+            <a:graphic xmlns:a="http://schemas.openxmlformats.org/drawingml/2006/main">
+              <a:graphicData uri="http://schemas.openxmlformats.org/drawingml/2006/picture">
+                <pic:pic xmlns:pic="http://schemas.openxmlformats.org/drawingml/2006/picture">
+                  <pic:nvPicPr>
+                    <pic:cNvPr id="13" name="图片 14"/>
+                    <pic:cNvPicPr>
+                      <a:picLocks noChangeAspect="1"/>
+                    </pic:cNvPicPr>
+                  </pic:nvPicPr>
+                  <pic:blipFill>
+                    <a:blip r:embed="rId12"/>
+                    <a:stretch>
+                      <a:fillRect/>
+                    </a:stretch>
+                  </pic:blipFill>
+                  <pic:spPr>
+                    <a:xfrm>
+                      <a:off x="0" y="0"/>
+                      <a:ext cx="5269865" cy="1657350"/>
+                    </a:xfrm>
+                    <a:prstGeom prst="rect">
+                      <a:avLst/>
+                    </a:prstGeom>
+                    <a:noFill/>
+                    <a:ln>
+                      <a:noFill/>
+                    </a:ln>
+                  </pic:spPr>
+                </pic:pic>
+              </a:graphicData>
+            </a:graphic>
+          </wp:inline>
+        </w:drawing>
+      </w:r>
+    </w:p>
+    <w:p>
+      <w:r>
+        <w:drawing>
+          <wp:inline distT="0" distB="0" distL="114300" distR="114300">
+            <wp:extent cx="5269865" cy="2524760"/>
+            <wp:effectExtent l="0" t="0" r="6985" b="8890"/>
+            <wp:docPr id="14" name="图片 15"/>
+            <wp:cNvGraphicFramePr>
+              <a:graphicFrameLocks xmlns:a="http://schemas.openxmlformats.org/drawingml/2006/main" noChangeAspect="1"/>
+            </wp:cNvGraphicFramePr>
+            <a:graphic xmlns:a="http://schemas.openxmlformats.org/drawingml/2006/main">
+              <a:graphicData uri="http://schemas.openxmlformats.org/drawingml/2006/picture">
+                <pic:pic xmlns:pic="http://schemas.openxmlformats.org/drawingml/2006/picture">
+                  <pic:nvPicPr>
+                    <pic:cNvPr id="14" name="图片 15"/>
+                    <pic:cNvPicPr>
+                      <a:picLocks noChangeAspect="1"/>
+                    </pic:cNvPicPr>
+                  </pic:nvPicPr>
+                  <pic:blipFill>
+                    <a:blip r:embed="rId13"/>
+                    <a:stretch>
+                      <a:fillRect/>
+                    </a:stretch>
+                  </pic:blipFill>
+                  <pic:spPr>
+                    <a:xfrm>
+                      <a:off x="0" y="0"/>
+                      <a:ext cx="5269865" cy="2524760"/>
+                    </a:xfrm>
+                    <a:prstGeom prst="rect">
+                      <a:avLst/>
+                    </a:prstGeom>
+                    <a:noFill/>
+                    <a:ln>
+                      <a:noFill/>
+                    </a:ln>
+                  </pic:spPr>
+                </pic:pic>
+              </a:graphicData>
+            </a:graphic>
+          </wp:inline>
+        </w:drawing>
+      </w:r>
+    </w:p>
+    <w:p/>
+    <w:p>
+      <w:pPr>
+        <w:pBdr>
+          <w:bottom w:val="single" w:color="auto" w:sz="4" w:space="0"/>
+        </w:pBdr>
+      </w:pPr>
+      <w:r>
+        <w:drawing>
+          <wp:inline distT="0" distB="0" distL="114300" distR="114300">
+            <wp:extent cx="5268595" cy="1774825"/>
+            <wp:effectExtent l="0" t="0" r="8255" b="15875"/>
+            <wp:docPr id="15" name="图片 16"/>
+            <wp:cNvGraphicFramePr>
+              <a:graphicFrameLocks xmlns:a="http://schemas.openxmlformats.org/drawingml/2006/main" noChangeAspect="1"/>
+            </wp:cNvGraphicFramePr>
+            <a:graphic xmlns:a="http://schemas.openxmlformats.org/drawingml/2006/main">
+              <a:graphicData uri="http://schemas.openxmlformats.org/drawingml/2006/picture">
+                <pic:pic xmlns:pic="http://schemas.openxmlformats.org/drawingml/2006/picture">
+                  <pic:nvPicPr>
+                    <pic:cNvPr id="15" name="图片 16"/>
+                    <pic:cNvPicPr>
+                      <a:picLocks noChangeAspect="1"/>
+                    </pic:cNvPicPr>
+                  </pic:nvPicPr>
+                  <pic:blipFill>
+                    <a:blip r:embed="rId14"/>
+                    <a:stretch>
+                      <a:fillRect/>
+                    </a:stretch>
+                  </pic:blipFill>
+                  <pic:spPr>
+                    <a:xfrm>
+                      <a:off x="0" y="0"/>
+                      <a:ext cx="5268595" cy="1774825"/>
+                    </a:xfrm>
+                    <a:prstGeom prst="rect">
+                      <a:avLst/>
+                    </a:prstGeom>
+                    <a:noFill/>
+                    <a:ln>
+                      <a:noFill/>
+                    </a:ln>
+                  </pic:spPr>
+                </pic:pic>
+              </a:graphicData>
+            </a:graphic>
+          </wp:inline>
+        </w:drawing>
+      </w:r>
+    </w:p>
+    <w:p>
+      <w:pPr>
+        <w:pBdr>
+          <w:bottom w:val="single" w:color="auto" w:sz="4" w:space="0"/>
+        </w:pBdr>
+        <w:rPr>
+          <w:rFonts w:hint="eastAsia" w:eastAsiaTheme="minorEastAsia"/>
+          <w:lang w:val="en-US" w:eastAsia="zh-CN"/>
+        </w:rPr>
+      </w:pPr>
+    </w:p>
+    <w:p>
+      <w:pPr>
+        <w:rPr>
+          <w:rFonts w:hint="eastAsia"/>
+          <w:lang w:val="en-US" w:eastAsia="zh-CN"/>
+        </w:rPr>
+      </w:pPr>
+    </w:p>
+    <w:p>
+      <w:pPr>
+        <w:rPr>
+          <w:rFonts w:hint="default"/>
+          <w:lang w:val="en-US" w:eastAsia="zh-CN"/>
+        </w:rPr>
+      </w:pPr>
+      <w:r>
+        <w:drawing>
+          <wp:inline distT="0" distB="0" distL="114300" distR="114300">
+            <wp:extent cx="5272405" cy="2351405"/>
+            <wp:effectExtent l="0" t="0" r="4445" b="10795"/>
+            <wp:docPr id="16" name="图片 17"/>
+            <wp:cNvGraphicFramePr>
+              <a:graphicFrameLocks xmlns:a="http://schemas.openxmlformats.org/drawingml/2006/main" noChangeAspect="1"/>
+            </wp:cNvGraphicFramePr>
+            <a:graphic xmlns:a="http://schemas.openxmlformats.org/drawingml/2006/main">
+              <a:graphicData uri="http://schemas.openxmlformats.org/drawingml/2006/picture">
+                <pic:pic xmlns:pic="http://schemas.openxmlformats.org/drawingml/2006/picture">
+                  <pic:nvPicPr>
+                    <pic:cNvPr id="16" name="图片 17"/>
+                    <pic:cNvPicPr>
+                      <a:picLocks noChangeAspect="1"/>
+                    </pic:cNvPicPr>
+                  </pic:nvPicPr>
+                  <pic:blipFill>
+                    <a:blip r:embed="rId15"/>
+                    <a:stretch>
+                      <a:fillRect/>
+                    </a:stretch>
+                  </pic:blipFill>
+                  <pic:spPr>
+                    <a:xfrm>
+                      <a:off x="0" y="0"/>
+                      <a:ext cx="5272405" cy="2351405"/>
+                    </a:xfrm>
+                    <a:prstGeom prst="rect">
+                      <a:avLst/>
+                    </a:prstGeom>
+                    <a:noFill/>
+                    <a:ln>
+                      <a:noFill/>
+                    </a:ln>
+                  </pic:spPr>
+                </pic:pic>
+              </a:graphicData>
+            </a:graphic>
+          </wp:inline>
+        </w:drawing>
+      </w:r>
+    </w:p>
+    <w:p>
+      <w:r>
+        <w:drawing>
+          <wp:inline distT="0" distB="0" distL="114300" distR="114300">
+            <wp:extent cx="5266690" cy="2030095"/>
+            <wp:effectExtent l="0" t="0" r="10160" b="8255"/>
+            <wp:docPr id="17" name="图片 18"/>
+            <wp:cNvGraphicFramePr>
+              <a:graphicFrameLocks xmlns:a="http://schemas.openxmlformats.org/drawingml/2006/main" noChangeAspect="1"/>
+            </wp:cNvGraphicFramePr>
+            <a:graphic xmlns:a="http://schemas.openxmlformats.org/drawingml/2006/main">
+              <a:graphicData uri="http://schemas.openxmlformats.org/drawingml/2006/picture">
+                <pic:pic xmlns:pic="http://schemas.openxmlformats.org/drawingml/2006/picture">
+                  <pic:nvPicPr>
+                    <pic:cNvPr id="17" name="图片 18"/>
+                    <pic:cNvPicPr>
+                      <a:picLocks noChangeAspect="1"/>
+                    </pic:cNvPicPr>
+                  </pic:nvPicPr>
+                  <pic:blipFill>
+                    <a:blip r:embed="rId16"/>
+                    <a:stretch>
+                      <a:fillRect/>
+                    </a:stretch>
+                  </pic:blipFill>
+                  <pic:spPr>
+                    <a:xfrm>
+                      <a:off x="0" y="0"/>
+                      <a:ext cx="5266690" cy="2030095"/>
+                    </a:xfrm>
+                    <a:prstGeom prst="rect">
+                      <a:avLst/>
+                    </a:prstGeom>
+                    <a:noFill/>
+                    <a:ln>
+                      <a:noFill/>
+                    </a:ln>
+                  </pic:spPr>
+                </pic:pic>
+              </a:graphicData>
+            </a:graphic>
+          </wp:inline>
+        </w:drawing>
+      </w:r>
+    </w:p>
+    <w:p>
+      <w:pPr>
+        <w:rPr>
+          <w:rFonts w:hint="eastAsia"/>
+          <w:lang w:val="en-US" w:eastAsia="zh-CN"/>
+        </w:rPr>
+      </w:pPr>
+      <w:r>
+        <w:rPr>
+          <w:rFonts w:hint="eastAsia"/>
+          <w:lang w:eastAsia="zh-CN"/>
+        </w:rPr>
+        <w:t>解析：字母有</w:t>
+      </w:r>
+      <w:r>
+        <w:rPr>
+          <w:rFonts w:hint="eastAsia"/>
+          <w:lang w:val="en-US" w:eastAsia="zh-CN"/>
+        </w:rPr>
+        <w:t>26种， 那么结果一定是26的倍数</w:t>
+      </w:r>
+    </w:p>
+    <w:p>
+      <w:pPr>
+        <w:rPr>
+          <w:rFonts w:hint="eastAsia"/>
+          <w:lang w:val="en-US" w:eastAsia="zh-CN"/>
+        </w:rPr>
+      </w:pPr>
+    </w:p>
+    <w:p>
+      <w:pPr>
+        <w:pBdr>
+          <w:bottom w:val="single" w:color="auto" w:sz="4" w:space="0"/>
+        </w:pBdr>
+      </w:pPr>
+      <w:r>
+        <w:drawing>
+          <wp:inline distT="0" distB="0" distL="114300" distR="114300">
+            <wp:extent cx="5271135" cy="2084070"/>
+            <wp:effectExtent l="0" t="0" r="5715" b="11430"/>
+            <wp:docPr id="18" name="图片 19"/>
+            <wp:cNvGraphicFramePr>
+              <a:graphicFrameLocks xmlns:a="http://schemas.openxmlformats.org/drawingml/2006/main" noChangeAspect="1"/>
+            </wp:cNvGraphicFramePr>
+            <a:graphic xmlns:a="http://schemas.openxmlformats.org/drawingml/2006/main">
+              <a:graphicData uri="http://schemas.openxmlformats.org/drawingml/2006/picture">
+                <pic:pic xmlns:pic="http://schemas.openxmlformats.org/drawingml/2006/picture">
+                  <pic:nvPicPr>
+                    <pic:cNvPr id="18" name="图片 19"/>
+                    <pic:cNvPicPr>
+                      <a:picLocks noChangeAspect="1"/>
+                    </pic:cNvPicPr>
+                  </pic:nvPicPr>
+                  <pic:blipFill>
+                    <a:blip r:embed="rId17"/>
+                    <a:stretch>
+                      <a:fillRect/>
+                    </a:stretch>
+                  </pic:blipFill>
+                  <pic:spPr>
+                    <a:xfrm>
+                      <a:off x="0" y="0"/>
+                      <a:ext cx="5271135" cy="2084070"/>
+                    </a:xfrm>
+                    <a:prstGeom prst="rect">
+                      <a:avLst/>
+                    </a:prstGeom>
+                    <a:noFill/>
+                    <a:ln>
+                      <a:noFill/>
+                    </a:ln>
+                  </pic:spPr>
+                </pic:pic>
+              </a:graphicData>
+            </a:graphic>
+          </wp:inline>
+        </w:drawing>
+      </w:r>
+    </w:p>
+    <w:p>
+      <w:pPr>
+        <w:pBdr>
+          <w:bottom w:val="single" w:color="auto" w:sz="4" w:space="0"/>
+        </w:pBdr>
+      </w:pPr>
+    </w:p>
+    <w:p>
+      <w:pPr>
+        <w:rPr>
+          <w:rFonts w:hint="default"/>
+          <w:lang w:val="en-US" w:eastAsia="zh-CN"/>
+        </w:rPr>
+      </w:pPr>
+    </w:p>
+    <w:p>
+      <w:r>
+        <w:drawing>
+          <wp:inline distT="0" distB="0" distL="114300" distR="114300">
+            <wp:extent cx="5267325" cy="987425"/>
+            <wp:effectExtent l="0" t="0" r="9525" b="3175"/>
+            <wp:docPr id="19" name="图片 20"/>
+            <wp:cNvGraphicFramePr>
+              <a:graphicFrameLocks xmlns:a="http://schemas.openxmlformats.org/drawingml/2006/main" noChangeAspect="1"/>
+            </wp:cNvGraphicFramePr>
+            <a:graphic xmlns:a="http://schemas.openxmlformats.org/drawingml/2006/main">
+              <a:graphicData uri="http://schemas.openxmlformats.org/drawingml/2006/picture">
+                <pic:pic xmlns:pic="http://schemas.openxmlformats.org/drawingml/2006/picture">
+                  <pic:nvPicPr>
+                    <pic:cNvPr id="19" name="图片 20"/>
+                    <pic:cNvPicPr>
+                      <a:picLocks noChangeAspect="1"/>
+                    </pic:cNvPicPr>
+                  </pic:nvPicPr>
+                  <pic:blipFill>
+                    <a:blip r:embed="rId18"/>
+                    <a:stretch>
+                      <a:fillRect/>
+                    </a:stretch>
+                  </pic:blipFill>
+                  <pic:spPr>
+                    <a:xfrm>
+                      <a:off x="0" y="0"/>
+                      <a:ext cx="5267325" cy="987425"/>
+                    </a:xfrm>
+                    <a:prstGeom prst="rect">
+                      <a:avLst/>
+                    </a:prstGeom>
+                    <a:noFill/>
+                    <a:ln>
+                      <a:noFill/>
+                    </a:ln>
+                  </pic:spPr>
+                </pic:pic>
+              </a:graphicData>
+            </a:graphic>
+          </wp:inline>
+        </w:drawing>
+      </w:r>
+    </w:p>
+    <w:p/>
+    <w:p>
+      <w:r>
+        <w:drawing>
+          <wp:inline distT="0" distB="0" distL="114300" distR="114300">
+            <wp:extent cx="5271135" cy="1604645"/>
+            <wp:effectExtent l="0" t="0" r="5715" b="14605"/>
+            <wp:docPr id="20" name="图片 21"/>
+            <wp:cNvGraphicFramePr>
+              <a:graphicFrameLocks xmlns:a="http://schemas.openxmlformats.org/drawingml/2006/main" noChangeAspect="1"/>
+            </wp:cNvGraphicFramePr>
+            <a:graphic xmlns:a="http://schemas.openxmlformats.org/drawingml/2006/main">
+              <a:graphicData uri="http://schemas.openxmlformats.org/drawingml/2006/picture">
+                <pic:pic xmlns:pic="http://schemas.openxmlformats.org/drawingml/2006/picture">
+                  <pic:nvPicPr>
+                    <pic:cNvPr id="20" name="图片 21"/>
+                    <pic:cNvPicPr>
+                      <a:picLocks noChangeAspect="1"/>
+                    </pic:cNvPicPr>
+                  </pic:nvPicPr>
+                  <pic:blipFill>
+                    <a:blip r:embed="rId19"/>
+                    <a:stretch>
+                      <a:fillRect/>
+                    </a:stretch>
+                  </pic:blipFill>
+                  <pic:spPr>
+                    <a:xfrm>
+                      <a:off x="0" y="0"/>
+                      <a:ext cx="5271135" cy="1604645"/>
+                    </a:xfrm>
+                    <a:prstGeom prst="rect">
+                      <a:avLst/>
+                    </a:prstGeom>
+                    <a:noFill/>
+                    <a:ln>
+                      <a:noFill/>
+                    </a:ln>
+                  </pic:spPr>
+                </pic:pic>
+              </a:graphicData>
+            </a:graphic>
+          </wp:inline>
+        </w:drawing>
+      </w:r>
+    </w:p>
+    <w:p>
+      <w:r>
+        <w:drawing>
+          <wp:inline distT="0" distB="0" distL="114300" distR="114300">
+            <wp:extent cx="5269865" cy="3462655"/>
+            <wp:effectExtent l="0" t="0" r="6985" b="4445"/>
+            <wp:docPr id="22" name="图片 23"/>
+            <wp:cNvGraphicFramePr>
+              <a:graphicFrameLocks xmlns:a="http://schemas.openxmlformats.org/drawingml/2006/main" noChangeAspect="1"/>
+            </wp:cNvGraphicFramePr>
+            <a:graphic xmlns:a="http://schemas.openxmlformats.org/drawingml/2006/main">
+              <a:graphicData uri="http://schemas.openxmlformats.org/drawingml/2006/picture">
+                <pic:pic xmlns:pic="http://schemas.openxmlformats.org/drawingml/2006/picture">
+                  <pic:nvPicPr>
+                    <pic:cNvPr id="22" name="图片 23"/>
+                    <pic:cNvPicPr>
+                      <a:picLocks noChangeAspect="1"/>
+                    </pic:cNvPicPr>
+                  </pic:nvPicPr>
+                  <pic:blipFill>
+                    <a:blip r:embed="rId20"/>
+                    <a:stretch>
+                      <a:fillRect/>
+                    </a:stretch>
+                  </pic:blipFill>
+                  <pic:spPr>
+                    <a:xfrm>
+                      <a:off x="0" y="0"/>
+                      <a:ext cx="5269865" cy="3462655"/>
+                    </a:xfrm>
+                    <a:prstGeom prst="rect">
+                      <a:avLst/>
+                    </a:prstGeom>
+                    <a:noFill/>
+                    <a:ln>
+                      <a:noFill/>
+                    </a:ln>
+                  </pic:spPr>
+                </pic:pic>
+              </a:graphicData>
+            </a:graphic>
+          </wp:inline>
+        </w:drawing>
+      </w:r>
+    </w:p>
+    <w:p>
+      <w:r>
+        <w:drawing>
+          <wp:inline distT="0" distB="0" distL="114300" distR="114300">
+            <wp:extent cx="5271135" cy="1877695"/>
+            <wp:effectExtent l="0" t="0" r="5715" b="8255"/>
+            <wp:docPr id="24" name="图片 25"/>
+            <wp:cNvGraphicFramePr>
+              <a:graphicFrameLocks xmlns:a="http://schemas.openxmlformats.org/drawingml/2006/main" noChangeAspect="1"/>
+            </wp:cNvGraphicFramePr>
+            <a:graphic xmlns:a="http://schemas.openxmlformats.org/drawingml/2006/main">
+              <a:graphicData uri="http://schemas.openxmlformats.org/drawingml/2006/picture">
+                <pic:pic xmlns:pic="http://schemas.openxmlformats.org/drawingml/2006/picture">
+                  <pic:nvPicPr>
+                    <pic:cNvPr id="24" name="图片 25"/>
+                    <pic:cNvPicPr>
+                      <a:picLocks noChangeAspect="1"/>
+                    </pic:cNvPicPr>
+                  </pic:nvPicPr>
+                  <pic:blipFill>
+                    <a:blip r:embed="rId21"/>
+                    <a:stretch>
+                      <a:fillRect/>
+                    </a:stretch>
+                  </pic:blipFill>
+                  <pic:spPr>
+                    <a:xfrm>
+                      <a:off x="0" y="0"/>
+                      <a:ext cx="5271135" cy="1877695"/>
+                    </a:xfrm>
+                    <a:prstGeom prst="rect">
+                      <a:avLst/>
+                    </a:prstGeom>
+                    <a:noFill/>
+                    <a:ln>
+                      <a:noFill/>
+                    </a:ln>
+                  </pic:spPr>
+                </pic:pic>
+              </a:graphicData>
+            </a:graphic>
+          </wp:inline>
+        </w:drawing>
+      </w:r>
+    </w:p>
+    <w:p>
+      <w:pPr>
+        <w:rPr>
+          <w:rFonts w:hint="eastAsia"/>
+          <w:lang w:val="en-US" w:eastAsia="zh-CN"/>
+        </w:rPr>
+      </w:pPr>
+      <w:r>
+        <w:rPr>
+          <w:rFonts w:hint="eastAsia"/>
+          <w:lang w:val="en-US" w:eastAsia="zh-CN"/>
+        </w:rPr>
+        <w:t>解析： 原中下/总人 = 3/8  说明 原中下人数是3的倍数，排除A 、C</w:t>
+      </w:r>
+    </w:p>
+    <w:p>
+      <w:pPr>
+        <w:rPr>
+          <w:rFonts w:hint="eastAsia"/>
+          <w:lang w:val="en-US" w:eastAsia="zh-CN"/>
+        </w:rPr>
+      </w:pPr>
+      <w:r>
+        <w:rPr>
+          <w:rFonts w:hint="eastAsia"/>
+          <w:lang w:val="en-US" w:eastAsia="zh-CN"/>
+        </w:rPr>
+        <w:t xml:space="preserve">       原中下 - 2 / 总人 = 4/11 说明 原中下-2 是4的倍数，选B</w:t>
+      </w:r>
+    </w:p>
+    <w:p/>
+    <w:p>
+      <w:pPr>
+        <w:rPr>
+          <w:rFonts w:hint="eastAsia" w:eastAsiaTheme="minorEastAsia"/>
+          <w:lang w:val="en-US" w:eastAsia="zh-CN"/>
+        </w:rPr>
+      </w:pPr>
+      <w:r>
+        <w:drawing>
+          <wp:inline distT="0" distB="0" distL="114300" distR="114300">
+            <wp:extent cx="5266690" cy="3148965"/>
+            <wp:effectExtent l="0" t="0" r="10160" b="13335"/>
+            <wp:docPr id="23" name="图片 24"/>
+            <wp:cNvGraphicFramePr>
+              <a:graphicFrameLocks xmlns:a="http://schemas.openxmlformats.org/drawingml/2006/main" noChangeAspect="1"/>
+            </wp:cNvGraphicFramePr>
+            <a:graphic xmlns:a="http://schemas.openxmlformats.org/drawingml/2006/main">
+              <a:graphicData uri="http://schemas.openxmlformats.org/drawingml/2006/picture">
+                <pic:pic xmlns:pic="http://schemas.openxmlformats.org/drawingml/2006/picture">
+                  <pic:nvPicPr>
+                    <pic:cNvPr id="23" name="图片 24"/>
+                    <pic:cNvPicPr>
+                      <a:picLocks noChangeAspect="1"/>
+                    </pic:cNvPicPr>
+                  </pic:nvPicPr>
+                  <pic:blipFill>
+                    <a:blip r:embed="rId22"/>
+                    <a:stretch>
+                      <a:fillRect/>
+                    </a:stretch>
+                  </pic:blipFill>
+                  <pic:spPr>
+                    <a:xfrm>
+                      <a:off x="0" y="0"/>
+                      <a:ext cx="5266690" cy="3148965"/>
+                    </a:xfrm>
+                    <a:prstGeom prst="rect">
+                      <a:avLst/>
+                    </a:prstGeom>
+                    <a:noFill/>
+                    <a:ln>
+                      <a:noFill/>
+                    </a:ln>
+                  </pic:spPr>
+                </pic:pic>
+              </a:graphicData>
+            </a:graphic>
+          </wp:inline>
+        </w:drawing>
+      </w:r>
+    </w:p>
+    <w:p>
+      <w:r>
+        <w:drawing>
+          <wp:inline distT="0" distB="0" distL="114300" distR="114300">
+            <wp:extent cx="5273040" cy="2976245"/>
+            <wp:effectExtent l="0" t="0" r="3810" b="14605"/>
+            <wp:docPr id="25" name="图片 26"/>
+            <wp:cNvGraphicFramePr>
+              <a:graphicFrameLocks xmlns:a="http://schemas.openxmlformats.org/drawingml/2006/main" noChangeAspect="1"/>
+            </wp:cNvGraphicFramePr>
+            <a:graphic xmlns:a="http://schemas.openxmlformats.org/drawingml/2006/main">
+              <a:graphicData uri="http://schemas.openxmlformats.org/drawingml/2006/picture">
+                <pic:pic xmlns:pic="http://schemas.openxmlformats.org/drawingml/2006/picture">
+                  <pic:nvPicPr>
+                    <pic:cNvPr id="25" name="图片 26"/>
+                    <pic:cNvPicPr>
+                      <a:picLocks noChangeAspect="1"/>
+                    </pic:cNvPicPr>
+                  </pic:nvPicPr>
+                  <pic:blipFill>
+                    <a:blip r:embed="rId23"/>
+                    <a:stretch>
+                      <a:fillRect/>
+                    </a:stretch>
+                  </pic:blipFill>
+                  <pic:spPr>
+                    <a:xfrm>
+                      <a:off x="0" y="0"/>
+                      <a:ext cx="5273040" cy="2976245"/>
+                    </a:xfrm>
+                    <a:prstGeom prst="rect">
+                      <a:avLst/>
+                    </a:prstGeom>
+                    <a:noFill/>
+                    <a:ln>
+                      <a:noFill/>
+                    </a:ln>
+                  </pic:spPr>
+                </pic:pic>
+              </a:graphicData>
+            </a:graphic>
+          </wp:inline>
+        </w:drawing>
+      </w:r>
+    </w:p>
+    <w:p/>
+    <w:p>
+      <w:r>
+        <w:drawing>
+          <wp:inline distT="0" distB="0" distL="114300" distR="114300">
+            <wp:extent cx="5266055" cy="1677670"/>
+            <wp:effectExtent l="0" t="0" r="10795" b="17780"/>
+            <wp:docPr id="26" name="图片 27"/>
+            <wp:cNvGraphicFramePr>
+              <a:graphicFrameLocks xmlns:a="http://schemas.openxmlformats.org/drawingml/2006/main" noChangeAspect="1"/>
+            </wp:cNvGraphicFramePr>
+            <a:graphic xmlns:a="http://schemas.openxmlformats.org/drawingml/2006/main">
+              <a:graphicData uri="http://schemas.openxmlformats.org/drawingml/2006/picture">
+                <pic:pic xmlns:pic="http://schemas.openxmlformats.org/drawingml/2006/picture">
+                  <pic:nvPicPr>
+                    <pic:cNvPr id="26" name="图片 27"/>
+                    <pic:cNvPicPr>
+                      <a:picLocks noChangeAspect="1"/>
+                    </pic:cNvPicPr>
+                  </pic:nvPicPr>
+                  <pic:blipFill>
+                    <a:blip r:embed="rId24"/>
+                    <a:stretch>
+                      <a:fillRect/>
+                    </a:stretch>
+                  </pic:blipFill>
+                  <pic:spPr>
+                    <a:xfrm>
+                      <a:off x="0" y="0"/>
+                      <a:ext cx="5266055" cy="1677670"/>
+                    </a:xfrm>
+                    <a:prstGeom prst="rect">
+                      <a:avLst/>
+                    </a:prstGeom>
+                    <a:noFill/>
+                    <a:ln>
+                      <a:noFill/>
+                    </a:ln>
+                  </pic:spPr>
+                </pic:pic>
+              </a:graphicData>
+            </a:graphic>
+          </wp:inline>
+        </w:drawing>
+      </w:r>
+    </w:p>
+    <w:p>
+      <w:r>
+        <w:drawing>
+          <wp:inline distT="0" distB="0" distL="114300" distR="114300">
+            <wp:extent cx="5269230" cy="2865120"/>
+            <wp:effectExtent l="0" t="0" r="7620" b="11430"/>
+            <wp:docPr id="27" name="图片 28"/>
+            <wp:cNvGraphicFramePr>
+              <a:graphicFrameLocks xmlns:a="http://schemas.openxmlformats.org/drawingml/2006/main" noChangeAspect="1"/>
+            </wp:cNvGraphicFramePr>
+            <a:graphic xmlns:a="http://schemas.openxmlformats.org/drawingml/2006/main">
+              <a:graphicData uri="http://schemas.openxmlformats.org/drawingml/2006/picture">
+                <pic:pic xmlns:pic="http://schemas.openxmlformats.org/drawingml/2006/picture">
+                  <pic:nvPicPr>
+                    <pic:cNvPr id="27" name="图片 28"/>
+                    <pic:cNvPicPr>
+                      <a:picLocks noChangeAspect="1"/>
+                    </pic:cNvPicPr>
+                  </pic:nvPicPr>
+                  <pic:blipFill>
+                    <a:blip r:embed="rId25"/>
+                    <a:stretch>
+                      <a:fillRect/>
+                    </a:stretch>
+                  </pic:blipFill>
+                  <pic:spPr>
+                    <a:xfrm>
+                      <a:off x="0" y="0"/>
+                      <a:ext cx="5269230" cy="2865120"/>
+                    </a:xfrm>
+                    <a:prstGeom prst="rect">
+                      <a:avLst/>
+                    </a:prstGeom>
+                    <a:noFill/>
+                    <a:ln>
+                      <a:noFill/>
+                    </a:ln>
+                  </pic:spPr>
+                </pic:pic>
+              </a:graphicData>
+            </a:graphic>
+          </wp:inline>
+        </w:drawing>
+      </w:r>
+    </w:p>
+    <w:p>
+      <w:pPr>
+        <w:pBdr>
+          <w:bottom w:val="single" w:color="auto" w:sz="4" w:space="0"/>
+        </w:pBdr>
+      </w:pPr>
+      <w:r>
+        <w:drawing>
+          <wp:inline distT="0" distB="0" distL="114300" distR="114300">
+            <wp:extent cx="5266690" cy="3557270"/>
+            <wp:effectExtent l="0" t="0" r="10160" b="5080"/>
+            <wp:docPr id="29" name="图片 30"/>
+            <wp:cNvGraphicFramePr>
+              <a:graphicFrameLocks xmlns:a="http://schemas.openxmlformats.org/drawingml/2006/main" noChangeAspect="1"/>
+            </wp:cNvGraphicFramePr>
+            <a:graphic xmlns:a="http://schemas.openxmlformats.org/drawingml/2006/main">
+              <a:graphicData uri="http://schemas.openxmlformats.org/drawingml/2006/picture">
+                <pic:pic xmlns:pic="http://schemas.openxmlformats.org/drawingml/2006/picture">
+                  <pic:nvPicPr>
+                    <pic:cNvPr id="29" name="图片 30"/>
+                    <pic:cNvPicPr>
+                      <a:picLocks noChangeAspect="1"/>
+                    </pic:cNvPicPr>
+                  </pic:nvPicPr>
+                  <pic:blipFill>
+                    <a:blip r:embed="rId26"/>
+                    <a:stretch>
+                      <a:fillRect/>
+                    </a:stretch>
+                  </pic:blipFill>
+                  <pic:spPr>
+                    <a:xfrm>
+                      <a:off x="0" y="0"/>
+                      <a:ext cx="5266690" cy="3557270"/>
+                    </a:xfrm>
+                    <a:prstGeom prst="rect">
+                      <a:avLst/>
+                    </a:prstGeom>
+                    <a:noFill/>
+                    <a:ln>
+                      <a:noFill/>
+                    </a:ln>
+                  </pic:spPr>
+                </pic:pic>
+              </a:graphicData>
+            </a:graphic>
+          </wp:inline>
+        </w:drawing>
+      </w:r>
+    </w:p>
+    <w:p>
+      <w:pPr>
+        <w:pBdr>
+          <w:bottom w:val="single" w:color="auto" w:sz="4" w:space="0"/>
+        </w:pBdr>
+      </w:pPr>
+    </w:p>
+    <w:p>
+      <w:pPr>
+        <w:rPr>
+          <w:rFonts w:hint="default"/>
+          <w:lang w:val="en-US" w:eastAsia="zh-CN"/>
+        </w:rPr>
+      </w:pPr>
+    </w:p>
+    <w:p>
+      <w:r>
+        <w:drawing>
+          <wp:inline distT="0" distB="0" distL="114300" distR="114300">
+            <wp:extent cx="5270500" cy="3653790"/>
+            <wp:effectExtent l="0" t="0" r="6350" b="3810"/>
+            <wp:docPr id="30" name="图片 31"/>
+            <wp:cNvGraphicFramePr>
+              <a:graphicFrameLocks xmlns:a="http://schemas.openxmlformats.org/drawingml/2006/main" noChangeAspect="1"/>
+            </wp:cNvGraphicFramePr>
+            <a:graphic xmlns:a="http://schemas.openxmlformats.org/drawingml/2006/main">
+              <a:graphicData uri="http://schemas.openxmlformats.org/drawingml/2006/picture">
+                <pic:pic xmlns:pic="http://schemas.openxmlformats.org/drawingml/2006/picture">
+                  <pic:nvPicPr>
+                    <pic:cNvPr id="30" name="图片 31"/>
+                    <pic:cNvPicPr>
+                      <a:picLocks noChangeAspect="1"/>
+                    </pic:cNvPicPr>
+                  </pic:nvPicPr>
+                  <pic:blipFill>
+                    <a:blip r:embed="rId27"/>
+                    <a:stretch>
+                      <a:fillRect/>
+                    </a:stretch>
+                  </pic:blipFill>
+                  <pic:spPr>
+                    <a:xfrm>
+                      <a:off x="0" y="0"/>
+                      <a:ext cx="5270500" cy="3653790"/>
+                    </a:xfrm>
+                    <a:prstGeom prst="rect">
+                      <a:avLst/>
+                    </a:prstGeom>
+                    <a:noFill/>
+                    <a:ln>
+                      <a:noFill/>
+                    </a:ln>
+                  </pic:spPr>
+                </pic:pic>
+              </a:graphicData>
+            </a:graphic>
+          </wp:inline>
+        </w:drawing>
+      </w:r>
+    </w:p>
+    <w:p>
+      <w:r>
+        <w:drawing>
+          <wp:inline distT="0" distB="0" distL="114300" distR="114300">
+            <wp:extent cx="5271135" cy="1843405"/>
+            <wp:effectExtent l="0" t="0" r="5715" b="4445"/>
+            <wp:docPr id="31" name="图片 32"/>
+            <wp:cNvGraphicFramePr>
+              <a:graphicFrameLocks xmlns:a="http://schemas.openxmlformats.org/drawingml/2006/main" noChangeAspect="1"/>
+            </wp:cNvGraphicFramePr>
+            <a:graphic xmlns:a="http://schemas.openxmlformats.org/drawingml/2006/main">
+              <a:graphicData uri="http://schemas.openxmlformats.org/drawingml/2006/picture">
+                <pic:pic xmlns:pic="http://schemas.openxmlformats.org/drawingml/2006/picture">
+                  <pic:nvPicPr>
+                    <pic:cNvPr id="31" name="图片 32"/>
+                    <pic:cNvPicPr>
+                      <a:picLocks noChangeAspect="1"/>
+                    </pic:cNvPicPr>
+                  </pic:nvPicPr>
+                  <pic:blipFill>
+                    <a:blip r:embed="rId28"/>
+                    <a:stretch>
+                      <a:fillRect/>
+                    </a:stretch>
+                  </pic:blipFill>
+                  <pic:spPr>
+                    <a:xfrm>
+                      <a:off x="0" y="0"/>
+                      <a:ext cx="5271135" cy="1843405"/>
+                    </a:xfrm>
+                    <a:prstGeom prst="rect">
+                      <a:avLst/>
+                    </a:prstGeom>
+                    <a:noFill/>
+                    <a:ln>
+                      <a:noFill/>
+                    </a:ln>
+                  </pic:spPr>
+                </pic:pic>
+              </a:graphicData>
+            </a:graphic>
+          </wp:inline>
+        </w:drawing>
+      </w:r>
+    </w:p>
+    <w:p>
+      <w:pPr>
+        <w:rPr>
+          <w:rFonts w:hint="eastAsia"/>
+          <w:lang w:val="en-US" w:eastAsia="zh-CN"/>
+        </w:rPr>
+      </w:pPr>
+      <w:r>
+        <w:rPr>
+          <w:rFonts w:hint="eastAsia"/>
+          <w:lang w:eastAsia="zh-CN"/>
+        </w:rPr>
+        <w:t>解析：</w:t>
+      </w:r>
+      <w:r>
+        <w:rPr>
+          <w:rFonts w:hint="eastAsia"/>
+          <w:lang w:val="en-US" w:eastAsia="zh-CN"/>
+        </w:rPr>
+        <w:t xml:space="preserve"> 设总人数为3和5的倍数：15x， 则甲优秀人数为5x，已优秀人数为6x，</w:t>
+      </w:r>
+    </w:p>
+    <w:p>
+      <w:pPr>
+        <w:rPr>
+          <w:rFonts w:hint="eastAsia" w:eastAsiaTheme="minorEastAsia"/>
+          <w:lang w:val="en-US" w:eastAsia="zh-CN"/>
+        </w:rPr>
+      </w:pPr>
+      <w:r>
+        <w:rPr>
+          <w:rFonts w:hint="eastAsia"/>
+          <w:lang w:val="en-US" w:eastAsia="zh-CN"/>
+        </w:rPr>
+        <w:t xml:space="preserve">         推出丙优秀人数为 15x - 5x - 6x = 4x</w:t>
+      </w:r>
+    </w:p>
+    <w:p>
+      <w:pPr>
+        <w:rPr>
+          <w:rFonts w:hint="eastAsia"/>
+          <w:lang w:val="en-US" w:eastAsia="zh-CN"/>
+        </w:rPr>
+      </w:pPr>
+      <w:r>
+        <w:rPr>
+          <w:rFonts w:hint="eastAsia"/>
+          <w:lang w:val="en-US" w:eastAsia="zh-CN"/>
+        </w:rPr>
+        <w:t xml:space="preserve">       由 甲优秀人数 - 丙优秀人数 = 5x - 4x = 12， 得出x = 12</w:t>
+      </w:r>
+    </w:p>
+    <w:p>
+      <w:pPr>
+        <w:rPr>
+          <w:rFonts w:hint="eastAsia"/>
+          <w:lang w:val="en-US" w:eastAsia="zh-CN"/>
+        </w:rPr>
+      </w:pPr>
+      <w:r>
+        <w:rPr>
+          <w:rFonts w:hint="eastAsia"/>
+          <w:lang w:val="en-US" w:eastAsia="zh-CN"/>
+        </w:rPr>
+        <w:t xml:space="preserve">       所以总人数 = 15 * 12 = 180</w:t>
+      </w:r>
+    </w:p>
+    <w:p>
+      <w:pPr>
+        <w:rPr>
+          <w:rFonts w:hint="eastAsia"/>
+          <w:lang w:val="en-US" w:eastAsia="zh-CN"/>
+        </w:rPr>
+      </w:pPr>
+    </w:p>
+    <w:p>
+      <w:r>
+        <w:drawing>
+          <wp:inline distT="0" distB="0" distL="114300" distR="114300">
+            <wp:extent cx="5266055" cy="2693035"/>
+            <wp:effectExtent l="0" t="0" r="10795" b="12065"/>
+            <wp:docPr id="32" name="图片 33"/>
+            <wp:cNvGraphicFramePr>
+              <a:graphicFrameLocks xmlns:a="http://schemas.openxmlformats.org/drawingml/2006/main" noChangeAspect="1"/>
+            </wp:cNvGraphicFramePr>
+            <a:graphic xmlns:a="http://schemas.openxmlformats.org/drawingml/2006/main">
+              <a:graphicData uri="http://schemas.openxmlformats.org/drawingml/2006/picture">
+                <pic:pic xmlns:pic="http://schemas.openxmlformats.org/drawingml/2006/picture">
+                  <pic:nvPicPr>
+                    <pic:cNvPr id="32" name="图片 33"/>
+                    <pic:cNvPicPr>
+                      <a:picLocks noChangeAspect="1"/>
+                    </pic:cNvPicPr>
+                  </pic:nvPicPr>
+                  <pic:blipFill>
+                    <a:blip r:embed="rId29"/>
+                    <a:stretch>
+                      <a:fillRect/>
+                    </a:stretch>
+                  </pic:blipFill>
+                  <pic:spPr>
+                    <a:xfrm>
+                      <a:off x="0" y="0"/>
+                      <a:ext cx="5266055" cy="2693035"/>
+                    </a:xfrm>
+                    <a:prstGeom prst="rect">
+                      <a:avLst/>
+                    </a:prstGeom>
+                    <a:noFill/>
+                    <a:ln>
+                      <a:noFill/>
+                    </a:ln>
+                  </pic:spPr>
+                </pic:pic>
+              </a:graphicData>
+            </a:graphic>
+          </wp:inline>
+        </w:drawing>
+      </w:r>
+    </w:p>
+    <w:p>
+      <w:pPr>
+        <w:rPr>
+          <w:rFonts w:hint="default"/>
+          <w:lang w:val="en-US" w:eastAsia="zh-CN"/>
+        </w:rPr>
+      </w:pPr>
+      <w:r>
+        <w:drawing>
+          <wp:inline distT="0" distB="0" distL="114300" distR="114300">
+            <wp:extent cx="5266690" cy="2972435"/>
+            <wp:effectExtent l="0" t="0" r="10160" b="18415"/>
+            <wp:docPr id="34" name="图片 35"/>
+            <wp:cNvGraphicFramePr>
+              <a:graphicFrameLocks xmlns:a="http://schemas.openxmlformats.org/drawingml/2006/main" noChangeAspect="1"/>
+            </wp:cNvGraphicFramePr>
+            <a:graphic xmlns:a="http://schemas.openxmlformats.org/drawingml/2006/main">
+              <a:graphicData uri="http://schemas.openxmlformats.org/drawingml/2006/picture">
+                <pic:pic xmlns:pic="http://schemas.openxmlformats.org/drawingml/2006/picture">
+                  <pic:nvPicPr>
+                    <pic:cNvPr id="34" name="图片 35"/>
+                    <pic:cNvPicPr>
+                      <a:picLocks noChangeAspect="1"/>
+                    </pic:cNvPicPr>
+                  </pic:nvPicPr>
+                  <pic:blipFill>
+                    <a:blip r:embed="rId30"/>
+                    <a:stretch>
+                      <a:fillRect/>
+                    </a:stretch>
+                  </pic:blipFill>
+                  <pic:spPr>
+                    <a:xfrm>
+                      <a:off x="0" y="0"/>
+                      <a:ext cx="5266690" cy="2972435"/>
+                    </a:xfrm>
+                    <a:prstGeom prst="rect">
+                      <a:avLst/>
+                    </a:prstGeom>
+                    <a:noFill/>
+                    <a:ln>
+                      <a:noFill/>
+                    </a:ln>
+                  </pic:spPr>
+                </pic:pic>
+              </a:graphicData>
+            </a:graphic>
+          </wp:inline>
+        </w:drawing>
+      </w:r>
+    </w:p>
+    <w:p>
+      <w:pPr>
+        <w:rPr>
+          <w:rFonts w:hint="eastAsia"/>
+          <w:lang w:val="en-US" w:eastAsia="zh-CN"/>
+        </w:rPr>
+      </w:pPr>
+      <w:r>
+        <w:rPr>
+          <w:rFonts w:hint="eastAsia"/>
+          <w:lang w:val="en-US" w:eastAsia="zh-CN"/>
+        </w:rPr>
+        <w:t xml:space="preserve">       </w:t>
+      </w:r>
+    </w:p>
+    <w:p>
+      <w:r>
+        <w:drawing>
+          <wp:inline distT="0" distB="0" distL="114300" distR="114300">
+            <wp:extent cx="5270500" cy="2550160"/>
+            <wp:effectExtent l="0" t="0" r="6350" b="2540"/>
+            <wp:docPr id="33" name="图片 34"/>
+            <wp:cNvGraphicFramePr>
+              <a:graphicFrameLocks xmlns:a="http://schemas.openxmlformats.org/drawingml/2006/main" noChangeAspect="1"/>
+            </wp:cNvGraphicFramePr>
+            <a:graphic xmlns:a="http://schemas.openxmlformats.org/drawingml/2006/main">
+              <a:graphicData uri="http://schemas.openxmlformats.org/drawingml/2006/picture">
+                <pic:pic xmlns:pic="http://schemas.openxmlformats.org/drawingml/2006/picture">
+                  <pic:nvPicPr>
+                    <pic:cNvPr id="33" name="图片 34"/>
+                    <pic:cNvPicPr>
+                      <a:picLocks noChangeAspect="1"/>
+                    </pic:cNvPicPr>
+                  </pic:nvPicPr>
+                  <pic:blipFill>
+                    <a:blip r:embed="rId31"/>
+                    <a:stretch>
+                      <a:fillRect/>
+                    </a:stretch>
+                  </pic:blipFill>
+                  <pic:spPr>
+                    <a:xfrm>
+                      <a:off x="0" y="0"/>
+                      <a:ext cx="5270500" cy="2550160"/>
+                    </a:xfrm>
+                    <a:prstGeom prst="rect">
+                      <a:avLst/>
+                    </a:prstGeom>
+                    <a:noFill/>
+                    <a:ln>
+                      <a:noFill/>
+                    </a:ln>
+                  </pic:spPr>
+                </pic:pic>
+              </a:graphicData>
+            </a:graphic>
+          </wp:inline>
+        </w:drawing>
+      </w:r>
+    </w:p>
+    <w:p/>
+    <w:p>
+      <w:pPr>
+        <w:rPr>
+          <w:rFonts w:hint="eastAsia"/>
+          <w:lang w:val="en-US" w:eastAsia="zh-CN"/>
+        </w:rPr>
+      </w:pPr>
+      <w:r>
+        <w:rPr>
+          <w:rFonts w:hint="eastAsia"/>
+          <w:lang w:val="en-US" w:eastAsia="zh-CN"/>
+        </w:rPr>
+        <w:t>解析： 900 = 12 * 5 * 15， 是12的倍数，24y也是12的倍数， 所以29x也一定是12的倍数</w:t>
+      </w:r>
+    </w:p>
+    <w:p>
+      <w:pPr>
+        <w:rPr>
+          <w:rFonts w:hint="eastAsia"/>
+          <w:lang w:val="en-US" w:eastAsia="zh-CN"/>
+        </w:rPr>
+      </w:pPr>
+    </w:p>
+    <w:p>
+      <w:r>
+        <w:drawing>
+          <wp:inline distT="0" distB="0" distL="114300" distR="114300">
+            <wp:extent cx="5269865" cy="2802255"/>
+            <wp:effectExtent l="0" t="0" r="6985" b="17145"/>
+            <wp:docPr id="35" name="图片 36"/>
+            <wp:cNvGraphicFramePr>
+              <a:graphicFrameLocks xmlns:a="http://schemas.openxmlformats.org/drawingml/2006/main" noChangeAspect="1"/>
+            </wp:cNvGraphicFramePr>
+            <a:graphic xmlns:a="http://schemas.openxmlformats.org/drawingml/2006/main">
+              <a:graphicData uri="http://schemas.openxmlformats.org/drawingml/2006/picture">
+                <pic:pic xmlns:pic="http://schemas.openxmlformats.org/drawingml/2006/picture">
+                  <pic:nvPicPr>
+                    <pic:cNvPr id="35" name="图片 36"/>
+                    <pic:cNvPicPr>
+                      <a:picLocks noChangeAspect="1"/>
+                    </pic:cNvPicPr>
+                  </pic:nvPicPr>
+                  <pic:blipFill>
+                    <a:blip r:embed="rId32"/>
+                    <a:stretch>
+                      <a:fillRect/>
+                    </a:stretch>
+                  </pic:blipFill>
+                  <pic:spPr>
+                    <a:xfrm>
+                      <a:off x="0" y="0"/>
+                      <a:ext cx="5269865" cy="2802255"/>
+                    </a:xfrm>
+                    <a:prstGeom prst="rect">
+                      <a:avLst/>
+                    </a:prstGeom>
+                    <a:noFill/>
+                    <a:ln>
+                      <a:noFill/>
+                    </a:ln>
+                  </pic:spPr>
+                </pic:pic>
+              </a:graphicData>
+            </a:graphic>
+          </wp:inline>
+        </w:drawing>
+      </w:r>
+    </w:p>
+    <w:p/>
+    <w:p>
+      <w:r>
+        <w:drawing>
+          <wp:inline distT="0" distB="0" distL="114300" distR="114300">
+            <wp:extent cx="5266690" cy="3623310"/>
+            <wp:effectExtent l="0" t="0" r="10160" b="15240"/>
+            <wp:docPr id="36" name="图片 37"/>
+            <wp:cNvGraphicFramePr>
+              <a:graphicFrameLocks xmlns:a="http://schemas.openxmlformats.org/drawingml/2006/main" noChangeAspect="1"/>
+            </wp:cNvGraphicFramePr>
+            <a:graphic xmlns:a="http://schemas.openxmlformats.org/drawingml/2006/main">
+              <a:graphicData uri="http://schemas.openxmlformats.org/drawingml/2006/picture">
+                <pic:pic xmlns:pic="http://schemas.openxmlformats.org/drawingml/2006/picture">
+                  <pic:nvPicPr>
+                    <pic:cNvPr id="36" name="图片 37"/>
+                    <pic:cNvPicPr>
+                      <a:picLocks noChangeAspect="1"/>
+                    </pic:cNvPicPr>
+                  </pic:nvPicPr>
+                  <pic:blipFill>
+                    <a:blip r:embed="rId33"/>
+                    <a:stretch>
+                      <a:fillRect/>
+                    </a:stretch>
+                  </pic:blipFill>
+                  <pic:spPr>
+                    <a:xfrm>
+                      <a:off x="0" y="0"/>
+                      <a:ext cx="5266690" cy="3623310"/>
+                    </a:xfrm>
+                    <a:prstGeom prst="rect">
+                      <a:avLst/>
+                    </a:prstGeom>
+                    <a:noFill/>
+                    <a:ln>
+                      <a:noFill/>
+                    </a:ln>
+                  </pic:spPr>
+                </pic:pic>
+              </a:graphicData>
+            </a:graphic>
+          </wp:inline>
+        </w:drawing>
+      </w:r>
+    </w:p>
+    <w:p>
+      <w:r>
+        <w:drawing>
+          <wp:inline distT="0" distB="0" distL="114300" distR="114300">
+            <wp:extent cx="5270500" cy="2918460"/>
+            <wp:effectExtent l="0" t="0" r="6350" b="15240"/>
+            <wp:docPr id="37" name="图片 38"/>
+            <wp:cNvGraphicFramePr>
+              <a:graphicFrameLocks xmlns:a="http://schemas.openxmlformats.org/drawingml/2006/main" noChangeAspect="1"/>
+            </wp:cNvGraphicFramePr>
+            <a:graphic xmlns:a="http://schemas.openxmlformats.org/drawingml/2006/main">
+              <a:graphicData uri="http://schemas.openxmlformats.org/drawingml/2006/picture">
+                <pic:pic xmlns:pic="http://schemas.openxmlformats.org/drawingml/2006/picture">
+                  <pic:nvPicPr>
+                    <pic:cNvPr id="37" name="图片 38"/>
+                    <pic:cNvPicPr>
+                      <a:picLocks noChangeAspect="1"/>
+                    </pic:cNvPicPr>
+                  </pic:nvPicPr>
+                  <pic:blipFill>
+                    <a:blip r:embed="rId34"/>
+                    <a:stretch>
+                      <a:fillRect/>
+                    </a:stretch>
+                  </pic:blipFill>
+                  <pic:spPr>
+                    <a:xfrm>
+                      <a:off x="0" y="0"/>
+                      <a:ext cx="5270500" cy="2918460"/>
+                    </a:xfrm>
+                    <a:prstGeom prst="rect">
+                      <a:avLst/>
+                    </a:prstGeom>
+                    <a:noFill/>
+                    <a:ln>
+                      <a:noFill/>
+                    </a:ln>
+                  </pic:spPr>
+                </pic:pic>
+              </a:graphicData>
+            </a:graphic>
+          </wp:inline>
+        </w:drawing>
+      </w:r>
+    </w:p>
+    <w:p/>
+    <w:p>
+      <w:r>
+        <w:drawing>
+          <wp:inline distT="0" distB="0" distL="114300" distR="114300">
+            <wp:extent cx="5269230" cy="2331720"/>
+            <wp:effectExtent l="0" t="0" r="7620" b="11430"/>
+            <wp:docPr id="38" name="图片 39"/>
+            <wp:cNvGraphicFramePr>
+              <a:graphicFrameLocks xmlns:a="http://schemas.openxmlformats.org/drawingml/2006/main" noChangeAspect="1"/>
+            </wp:cNvGraphicFramePr>
+            <a:graphic xmlns:a="http://schemas.openxmlformats.org/drawingml/2006/main">
+              <a:graphicData uri="http://schemas.openxmlformats.org/drawingml/2006/picture">
+                <pic:pic xmlns:pic="http://schemas.openxmlformats.org/drawingml/2006/picture">
+                  <pic:nvPicPr>
+                    <pic:cNvPr id="38" name="图片 39"/>
+                    <pic:cNvPicPr>
+                      <a:picLocks noChangeAspect="1"/>
+                    </pic:cNvPicPr>
+                  </pic:nvPicPr>
+                  <pic:blipFill>
+                    <a:blip r:embed="rId35"/>
+                    <a:stretch>
+                      <a:fillRect/>
+                    </a:stretch>
+                  </pic:blipFill>
+                  <pic:spPr>
+                    <a:xfrm>
+                      <a:off x="0" y="0"/>
+                      <a:ext cx="5269230" cy="2331720"/>
+                    </a:xfrm>
+                    <a:prstGeom prst="rect">
+                      <a:avLst/>
+                    </a:prstGeom>
+                    <a:noFill/>
+                    <a:ln>
+                      <a:noFill/>
+                    </a:ln>
+                  </pic:spPr>
+                </pic:pic>
+              </a:graphicData>
+            </a:graphic>
+          </wp:inline>
+        </w:drawing>
+      </w:r>
+    </w:p>
+    <w:p>
+      <w:pPr>
+        <w:rPr>
+          <w:rFonts w:hint="eastAsia"/>
+          <w:lang w:val="en-US" w:eastAsia="zh-CN"/>
+        </w:rPr>
+      </w:pPr>
+      <w:r>
+        <w:rPr>
+          <w:rFonts w:hint="eastAsia"/>
+          <w:lang w:val="en-US" w:eastAsia="zh-CN"/>
+        </w:rPr>
+        <w:t>解析：由于甲乙丙不是整数，则会有无穷个解，则设其中一个解为0</w:t>
+      </w:r>
+    </w:p>
+    <w:p>
+      <w:pPr>
+        <w:rPr>
+          <w:rFonts w:hint="eastAsia"/>
+          <w:lang w:val="en-US" w:eastAsia="zh-CN"/>
+        </w:rPr>
+      </w:pPr>
+    </w:p>
+    <w:p>
+      <w:r>
+        <w:drawing>
+          <wp:inline distT="0" distB="0" distL="114300" distR="114300">
+            <wp:extent cx="5268595" cy="2814955"/>
+            <wp:effectExtent l="0" t="0" r="8255" b="4445"/>
+            <wp:docPr id="39" name="图片 40"/>
+            <wp:cNvGraphicFramePr>
+              <a:graphicFrameLocks xmlns:a="http://schemas.openxmlformats.org/drawingml/2006/main" noChangeAspect="1"/>
+            </wp:cNvGraphicFramePr>
+            <a:graphic xmlns:a="http://schemas.openxmlformats.org/drawingml/2006/main">
+              <a:graphicData uri="http://schemas.openxmlformats.org/drawingml/2006/picture">
+                <pic:pic xmlns:pic="http://schemas.openxmlformats.org/drawingml/2006/picture">
+                  <pic:nvPicPr>
+                    <pic:cNvPr id="39" name="图片 40"/>
+                    <pic:cNvPicPr>
+                      <a:picLocks noChangeAspect="1"/>
+                    </pic:cNvPicPr>
+                  </pic:nvPicPr>
+                  <pic:blipFill>
+                    <a:blip r:embed="rId36"/>
+                    <a:stretch>
+                      <a:fillRect/>
+                    </a:stretch>
+                  </pic:blipFill>
+                  <pic:spPr>
+                    <a:xfrm>
+                      <a:off x="0" y="0"/>
+                      <a:ext cx="5268595" cy="2814955"/>
+                    </a:xfrm>
+                    <a:prstGeom prst="rect">
+                      <a:avLst/>
+                    </a:prstGeom>
+                    <a:noFill/>
+                    <a:ln>
+                      <a:noFill/>
+                    </a:ln>
+                  </pic:spPr>
+                </pic:pic>
+              </a:graphicData>
+            </a:graphic>
+          </wp:inline>
+        </w:drawing>
+      </w:r>
+    </w:p>
+    <w:p>
+      <w:pPr>
+        <w:rPr>
+          <w:rFonts w:hint="eastAsia"/>
+          <w:lang w:val="en-US" w:eastAsia="zh-CN"/>
+        </w:rPr>
+      </w:pPr>
+      <w:bookmarkStart w:id="0" w:name="_GoBack"/>
+      <w:bookmarkEnd w:id="0"/>
+    </w:p>
+    <w:p>
+      <w:pPr>
+        <w:rPr>
+          <w:rFonts w:hint="eastAsia"/>
+          <w:lang w:val="en-US" w:eastAsia="zh-CN"/>
         </w:rPr>
       </w:pPr>
     </w:p>

--- a/公务员考试/总结笔记/数量.docx
+++ b/公务员考试/总结笔记/数量.docx
@@ -1830,16 +1830,896 @@
           <w:lang w:val="en-US" w:eastAsia="zh-CN"/>
         </w:rPr>
       </w:pPr>
+    </w:p>
+    <w:p>
+      <w:r>
+        <w:drawing>
+          <wp:inline distT="0" distB="0" distL="114300" distR="114300">
+            <wp:extent cx="5268595" cy="4148455"/>
+            <wp:effectExtent l="0" t="0" r="8255" b="4445"/>
+            <wp:docPr id="1" name="图片 1"/>
+            <wp:cNvGraphicFramePr>
+              <a:graphicFrameLocks xmlns:a="http://schemas.openxmlformats.org/drawingml/2006/main" noChangeAspect="1"/>
+            </wp:cNvGraphicFramePr>
+            <a:graphic xmlns:a="http://schemas.openxmlformats.org/drawingml/2006/main">
+              <a:graphicData uri="http://schemas.openxmlformats.org/drawingml/2006/picture">
+                <pic:pic xmlns:pic="http://schemas.openxmlformats.org/drawingml/2006/picture">
+                  <pic:nvPicPr>
+                    <pic:cNvPr id="1" name="图片 1"/>
+                    <pic:cNvPicPr>
+                      <a:picLocks noChangeAspect="1"/>
+                    </pic:cNvPicPr>
+                  </pic:nvPicPr>
+                  <pic:blipFill>
+                    <a:blip r:embed="rId37"/>
+                    <a:stretch>
+                      <a:fillRect/>
+                    </a:stretch>
+                  </pic:blipFill>
+                  <pic:spPr>
+                    <a:xfrm>
+                      <a:off x="0" y="0"/>
+                      <a:ext cx="5268595" cy="4148455"/>
+                    </a:xfrm>
+                    <a:prstGeom prst="rect">
+                      <a:avLst/>
+                    </a:prstGeom>
+                    <a:noFill/>
+                    <a:ln>
+                      <a:noFill/>
+                    </a:ln>
+                  </pic:spPr>
+                </pic:pic>
+              </a:graphicData>
+            </a:graphic>
+          </wp:inline>
+        </w:drawing>
+      </w:r>
+    </w:p>
+    <w:p>
+      <w:r>
+        <w:drawing>
+          <wp:inline distT="0" distB="0" distL="114300" distR="114300">
+            <wp:extent cx="5271770" cy="2700655"/>
+            <wp:effectExtent l="0" t="0" r="5080" b="4445"/>
+            <wp:docPr id="21" name="图片 5"/>
+            <wp:cNvGraphicFramePr>
+              <a:graphicFrameLocks xmlns:a="http://schemas.openxmlformats.org/drawingml/2006/main" noChangeAspect="1"/>
+            </wp:cNvGraphicFramePr>
+            <a:graphic xmlns:a="http://schemas.openxmlformats.org/drawingml/2006/main">
+              <a:graphicData uri="http://schemas.openxmlformats.org/drawingml/2006/picture">
+                <pic:pic xmlns:pic="http://schemas.openxmlformats.org/drawingml/2006/picture">
+                  <pic:nvPicPr>
+                    <pic:cNvPr id="21" name="图片 5"/>
+                    <pic:cNvPicPr>
+                      <a:picLocks noChangeAspect="1"/>
+                    </pic:cNvPicPr>
+                  </pic:nvPicPr>
+                  <pic:blipFill>
+                    <a:blip r:embed="rId38"/>
+                    <a:stretch>
+                      <a:fillRect/>
+                    </a:stretch>
+                  </pic:blipFill>
+                  <pic:spPr>
+                    <a:xfrm>
+                      <a:off x="0" y="0"/>
+                      <a:ext cx="5271770" cy="2700655"/>
+                    </a:xfrm>
+                    <a:prstGeom prst="rect">
+                      <a:avLst/>
+                    </a:prstGeom>
+                    <a:noFill/>
+                    <a:ln>
+                      <a:noFill/>
+                    </a:ln>
+                  </pic:spPr>
+                </pic:pic>
+              </a:graphicData>
+            </a:graphic>
+          </wp:inline>
+        </w:drawing>
+      </w:r>
+    </w:p>
+    <w:p>
+      <w:r>
+        <w:drawing>
+          <wp:inline distT="0" distB="0" distL="114300" distR="114300">
+            <wp:extent cx="5271770" cy="3581400"/>
+            <wp:effectExtent l="0" t="0" r="5080" b="0"/>
+            <wp:docPr id="8" name="图片 4"/>
+            <wp:cNvGraphicFramePr>
+              <a:graphicFrameLocks xmlns:a="http://schemas.openxmlformats.org/drawingml/2006/main" noChangeAspect="1"/>
+            </wp:cNvGraphicFramePr>
+            <a:graphic xmlns:a="http://schemas.openxmlformats.org/drawingml/2006/main">
+              <a:graphicData uri="http://schemas.openxmlformats.org/drawingml/2006/picture">
+                <pic:pic xmlns:pic="http://schemas.openxmlformats.org/drawingml/2006/picture">
+                  <pic:nvPicPr>
+                    <pic:cNvPr id="8" name="图片 4"/>
+                    <pic:cNvPicPr>
+                      <a:picLocks noChangeAspect="1"/>
+                    </pic:cNvPicPr>
+                  </pic:nvPicPr>
+                  <pic:blipFill>
+                    <a:blip r:embed="rId39"/>
+                    <a:stretch>
+                      <a:fillRect/>
+                    </a:stretch>
+                  </pic:blipFill>
+                  <pic:spPr>
+                    <a:xfrm>
+                      <a:off x="0" y="0"/>
+                      <a:ext cx="5271770" cy="3581400"/>
+                    </a:xfrm>
+                    <a:prstGeom prst="rect">
+                      <a:avLst/>
+                    </a:prstGeom>
+                    <a:noFill/>
+                    <a:ln>
+                      <a:noFill/>
+                    </a:ln>
+                  </pic:spPr>
+                </pic:pic>
+              </a:graphicData>
+            </a:graphic>
+          </wp:inline>
+        </w:drawing>
+      </w:r>
+    </w:p>
+    <w:p>
+      <w:pPr>
+        <w:rPr>
+          <w:rFonts w:hint="eastAsia"/>
+          <w:lang w:val="en-US" w:eastAsia="zh-CN"/>
+        </w:rPr>
+      </w:pPr>
+      <w:r>
+        <w:rPr>
+          <w:rFonts w:hint="eastAsia"/>
+          <w:lang w:val="en-US" w:eastAsia="zh-CN"/>
+        </w:rPr>
+        <w:t>解析： 已知时间量， 工程量和效率都是未知的，因此设定总工程量：</w:t>
+      </w:r>
+    </w:p>
+    <w:p>
+      <w:pPr>
+        <w:ind w:firstLine="840" w:firstLineChars="400"/>
+        <w:rPr>
+          <w:rFonts w:hint="eastAsia"/>
+          <w:lang w:val="en-US" w:eastAsia="zh-CN"/>
+        </w:rPr>
+      </w:pPr>
+      <w:r>
+        <w:rPr>
+          <w:rFonts w:hint="eastAsia"/>
+          <w:lang w:val="en-US" w:eastAsia="zh-CN"/>
+        </w:rPr>
+        <w:t>将总工程设为甲和乙的时间的公倍数120，从而求出甲效率为4，乙效率为3</w:t>
+      </w:r>
+    </w:p>
+    <w:p>
+      <w:pPr>
+        <w:ind w:firstLine="840" w:firstLineChars="400"/>
+        <w:rPr>
+          <w:rFonts w:hint="eastAsia"/>
+          <w:lang w:val="en-US" w:eastAsia="zh-CN"/>
+        </w:rPr>
+      </w:pPr>
+      <w:r>
+        <w:rPr>
+          <w:rFonts w:hint="eastAsia"/>
+          <w:lang w:val="en-US" w:eastAsia="zh-CN"/>
+        </w:rPr>
+        <w:t>再求出丙效率为11/2，最后求出丙的工作时间为21.8天</w:t>
+      </w:r>
+    </w:p>
+    <w:p>
+      <w:pPr>
+        <w:ind w:firstLine="840" w:firstLineChars="400"/>
+        <w:rPr>
+          <w:rFonts w:hint="eastAsia"/>
+          <w:lang w:val="en-US" w:eastAsia="zh-CN"/>
+        </w:rPr>
+      </w:pPr>
+    </w:p>
+    <w:p>
+      <w:r>
+        <w:drawing>
+          <wp:inline distT="0" distB="0" distL="114300" distR="114300">
+            <wp:extent cx="5272405" cy="1589405"/>
+            <wp:effectExtent l="0" t="0" r="4445" b="10795"/>
+            <wp:docPr id="28" name="图片 6"/>
+            <wp:cNvGraphicFramePr>
+              <a:graphicFrameLocks xmlns:a="http://schemas.openxmlformats.org/drawingml/2006/main" noChangeAspect="1"/>
+            </wp:cNvGraphicFramePr>
+            <a:graphic xmlns:a="http://schemas.openxmlformats.org/drawingml/2006/main">
+              <a:graphicData uri="http://schemas.openxmlformats.org/drawingml/2006/picture">
+                <pic:pic xmlns:pic="http://schemas.openxmlformats.org/drawingml/2006/picture">
+                  <pic:nvPicPr>
+                    <pic:cNvPr id="28" name="图片 6"/>
+                    <pic:cNvPicPr>
+                      <a:picLocks noChangeAspect="1"/>
+                    </pic:cNvPicPr>
+                  </pic:nvPicPr>
+                  <pic:blipFill>
+                    <a:blip r:embed="rId40"/>
+                    <a:stretch>
+                      <a:fillRect/>
+                    </a:stretch>
+                  </pic:blipFill>
+                  <pic:spPr>
+                    <a:xfrm>
+                      <a:off x="0" y="0"/>
+                      <a:ext cx="5272405" cy="1589405"/>
+                    </a:xfrm>
+                    <a:prstGeom prst="rect">
+                      <a:avLst/>
+                    </a:prstGeom>
+                    <a:noFill/>
+                    <a:ln>
+                      <a:noFill/>
+                    </a:ln>
+                  </pic:spPr>
+                </pic:pic>
+              </a:graphicData>
+            </a:graphic>
+          </wp:inline>
+        </w:drawing>
+      </w:r>
+    </w:p>
+    <w:p>
+      <w:pPr>
+        <w:rPr>
+          <w:rFonts w:hint="eastAsia" w:eastAsiaTheme="minorEastAsia"/>
+          <w:lang w:val="en-US" w:eastAsia="zh-CN"/>
+        </w:rPr>
+      </w:pPr>
+      <w:r>
+        <w:rPr>
+          <w:rFonts w:hint="eastAsia"/>
+          <w:lang w:eastAsia="zh-CN"/>
+        </w:rPr>
+        <w:t>解析：</w:t>
+      </w:r>
+      <w:r>
+        <w:rPr>
+          <w:rFonts w:hint="eastAsia"/>
+          <w:lang w:val="en-US" w:eastAsia="zh-CN"/>
+        </w:rPr>
+        <w:t xml:space="preserve"> 设工程量为10和6的最小公倍数30，列出方程 ：</w:t>
+      </w:r>
+    </w:p>
+    <w:p>
+      <w:pPr>
+        <w:rPr>
+          <w:rFonts w:hint="eastAsia"/>
+          <w:lang w:val="en-US" w:eastAsia="zh-CN"/>
+        </w:rPr>
+      </w:pPr>
+      <w:r>
+        <w:rPr>
+          <w:rFonts w:hint="eastAsia"/>
+          <w:lang w:val="en-US" w:eastAsia="zh-CN"/>
+        </w:rPr>
+        <w:t xml:space="preserve">       甲 + 乙 = 5</w:t>
+      </w:r>
+    </w:p>
+    <w:p>
+      <w:pPr>
+        <w:rPr>
+          <w:rFonts w:hint="eastAsia"/>
+          <w:lang w:val="en-US" w:eastAsia="zh-CN"/>
+        </w:rPr>
+      </w:pPr>
+      <w:r>
+        <w:rPr>
+          <w:rFonts w:hint="eastAsia"/>
+          <w:lang w:val="en-US" w:eastAsia="zh-CN"/>
+        </w:rPr>
+        <w:t xml:space="preserve">       乙 + 丙 = 3</w:t>
+      </w:r>
+    </w:p>
+    <w:p>
+      <w:pPr>
+        <w:rPr>
+          <w:rFonts w:hint="eastAsia"/>
+          <w:lang w:val="en-US" w:eastAsia="zh-CN"/>
+        </w:rPr>
+      </w:pPr>
+      <w:r>
+        <w:rPr>
+          <w:rFonts w:hint="eastAsia"/>
+          <w:lang w:val="en-US" w:eastAsia="zh-CN"/>
+        </w:rPr>
+        <w:t xml:space="preserve">      观察选项只有A满足上面两个等式</w:t>
+      </w:r>
+    </w:p>
+    <w:p>
+      <w:pPr>
+        <w:rPr>
+          <w:rFonts w:hint="eastAsia"/>
+          <w:lang w:val="en-US" w:eastAsia="zh-CN"/>
+        </w:rPr>
+      </w:pPr>
+      <w:r>
+        <w:rPr>
+          <w:rFonts w:hint="eastAsia"/>
+          <w:lang w:val="en-US" w:eastAsia="zh-CN"/>
+        </w:rPr>
+        <w:t xml:space="preserve">   注：不需要再去求解丙了，也不用求解甲、乙</w:t>
+      </w:r>
+    </w:p>
+    <w:p>
+      <w:pPr>
+        <w:rPr>
+          <w:rFonts w:hint="eastAsia"/>
+          <w:lang w:val="en-US" w:eastAsia="zh-CN"/>
+        </w:rPr>
+      </w:pPr>
+      <w:r>
+        <w:rPr>
+          <w:rFonts w:hint="eastAsia"/>
+          <w:lang w:val="en-US" w:eastAsia="zh-CN"/>
+        </w:rPr>
+        <w:t>若设工程量为60，则  甲 + 乙 = 10， 乙 + 丙 = 6，</w:t>
+      </w:r>
+    </w:p>
+    <w:p>
+      <w:pPr>
+        <w:rPr>
+          <w:rFonts w:hint="eastAsia"/>
+          <w:lang w:val="en-US" w:eastAsia="zh-CN"/>
+        </w:rPr>
+      </w:pPr>
+      <w:r>
+        <w:rPr>
+          <w:rFonts w:hint="eastAsia"/>
+          <w:lang w:val="en-US" w:eastAsia="zh-CN"/>
+        </w:rPr>
+        <w:t>会发现没有一个选项满足条件，但A选项是一个倍数关系</w:t>
+      </w:r>
+    </w:p>
+    <w:p>
+      <w:pPr>
+        <w:rPr>
+          <w:rFonts w:hint="eastAsia"/>
+          <w:lang w:val="en-US" w:eastAsia="zh-CN"/>
+        </w:rPr>
+      </w:pPr>
+    </w:p>
+    <w:p>
+      <w:r>
+        <w:drawing>
+          <wp:inline distT="0" distB="0" distL="114300" distR="114300">
+            <wp:extent cx="5271770" cy="2994025"/>
+            <wp:effectExtent l="0" t="0" r="5080" b="15875"/>
+            <wp:docPr id="42" name="图片 9"/>
+            <wp:cNvGraphicFramePr>
+              <a:graphicFrameLocks xmlns:a="http://schemas.openxmlformats.org/drawingml/2006/main" noChangeAspect="1"/>
+            </wp:cNvGraphicFramePr>
+            <a:graphic xmlns:a="http://schemas.openxmlformats.org/drawingml/2006/main">
+              <a:graphicData uri="http://schemas.openxmlformats.org/drawingml/2006/picture">
+                <pic:pic xmlns:pic="http://schemas.openxmlformats.org/drawingml/2006/picture">
+                  <pic:nvPicPr>
+                    <pic:cNvPr id="42" name="图片 9"/>
+                    <pic:cNvPicPr>
+                      <a:picLocks noChangeAspect="1"/>
+                    </pic:cNvPicPr>
+                  </pic:nvPicPr>
+                  <pic:blipFill>
+                    <a:blip r:embed="rId41"/>
+                    <a:stretch>
+                      <a:fillRect/>
+                    </a:stretch>
+                  </pic:blipFill>
+                  <pic:spPr>
+                    <a:xfrm>
+                      <a:off x="0" y="0"/>
+                      <a:ext cx="5271770" cy="2994025"/>
+                    </a:xfrm>
+                    <a:prstGeom prst="rect">
+                      <a:avLst/>
+                    </a:prstGeom>
+                    <a:noFill/>
+                    <a:ln>
+                      <a:noFill/>
+                    </a:ln>
+                  </pic:spPr>
+                </pic:pic>
+              </a:graphicData>
+            </a:graphic>
+          </wp:inline>
+        </w:drawing>
+      </w:r>
+    </w:p>
+    <w:p>
+      <w:pPr>
+        <w:rPr>
+          <w:rFonts w:hint="eastAsia"/>
+          <w:lang w:val="en-US" w:eastAsia="zh-CN"/>
+        </w:rPr>
+      </w:pPr>
+      <w:r>
+        <w:drawing>
+          <wp:inline distT="0" distB="0" distL="114300" distR="114300">
+            <wp:extent cx="5271770" cy="1926590"/>
+            <wp:effectExtent l="0" t="0" r="5080" b="16510"/>
+            <wp:docPr id="41" name="图片 8"/>
+            <wp:cNvGraphicFramePr>
+              <a:graphicFrameLocks xmlns:a="http://schemas.openxmlformats.org/drawingml/2006/main" noChangeAspect="1"/>
+            </wp:cNvGraphicFramePr>
+            <a:graphic xmlns:a="http://schemas.openxmlformats.org/drawingml/2006/main">
+              <a:graphicData uri="http://schemas.openxmlformats.org/drawingml/2006/picture">
+                <pic:pic xmlns:pic="http://schemas.openxmlformats.org/drawingml/2006/picture">
+                  <pic:nvPicPr>
+                    <pic:cNvPr id="41" name="图片 8"/>
+                    <pic:cNvPicPr>
+                      <a:picLocks noChangeAspect="1"/>
+                    </pic:cNvPicPr>
+                  </pic:nvPicPr>
+                  <pic:blipFill>
+                    <a:blip r:embed="rId42"/>
+                    <a:stretch>
+                      <a:fillRect/>
+                    </a:stretch>
+                  </pic:blipFill>
+                  <pic:spPr>
+                    <a:xfrm>
+                      <a:off x="0" y="0"/>
+                      <a:ext cx="5271770" cy="1926590"/>
+                    </a:xfrm>
+                    <a:prstGeom prst="rect">
+                      <a:avLst/>
+                    </a:prstGeom>
+                    <a:noFill/>
+                    <a:ln>
+                      <a:noFill/>
+                    </a:ln>
+                  </pic:spPr>
+                </pic:pic>
+              </a:graphicData>
+            </a:graphic>
+          </wp:inline>
+        </w:drawing>
+      </w:r>
+    </w:p>
+    <w:p>
+      <w:r>
+        <w:drawing>
+          <wp:inline distT="0" distB="0" distL="114300" distR="114300">
+            <wp:extent cx="5267960" cy="3512185"/>
+            <wp:effectExtent l="0" t="0" r="8890" b="12065"/>
+            <wp:docPr id="43" name="图片 10"/>
+            <wp:cNvGraphicFramePr>
+              <a:graphicFrameLocks xmlns:a="http://schemas.openxmlformats.org/drawingml/2006/main" noChangeAspect="1"/>
+            </wp:cNvGraphicFramePr>
+            <a:graphic xmlns:a="http://schemas.openxmlformats.org/drawingml/2006/main">
+              <a:graphicData uri="http://schemas.openxmlformats.org/drawingml/2006/picture">
+                <pic:pic xmlns:pic="http://schemas.openxmlformats.org/drawingml/2006/picture">
+                  <pic:nvPicPr>
+                    <pic:cNvPr id="43" name="图片 10"/>
+                    <pic:cNvPicPr>
+                      <a:picLocks noChangeAspect="1"/>
+                    </pic:cNvPicPr>
+                  </pic:nvPicPr>
+                  <pic:blipFill>
+                    <a:blip r:embed="rId43"/>
+                    <a:stretch>
+                      <a:fillRect/>
+                    </a:stretch>
+                  </pic:blipFill>
+                  <pic:spPr>
+                    <a:xfrm>
+                      <a:off x="0" y="0"/>
+                      <a:ext cx="5267960" cy="3512185"/>
+                    </a:xfrm>
+                    <a:prstGeom prst="rect">
+                      <a:avLst/>
+                    </a:prstGeom>
+                    <a:noFill/>
+                    <a:ln>
+                      <a:noFill/>
+                    </a:ln>
+                  </pic:spPr>
+                </pic:pic>
+              </a:graphicData>
+            </a:graphic>
+          </wp:inline>
+        </w:drawing>
+      </w:r>
+    </w:p>
+    <w:p>
+      <w:pPr>
+        <w:rPr>
+          <w:rFonts w:hint="eastAsia"/>
+          <w:lang w:val="en-US" w:eastAsia="zh-CN"/>
+        </w:rPr>
+      </w:pPr>
+    </w:p>
+    <w:p>
+      <w:r>
+        <w:drawing>
+          <wp:inline distT="0" distB="0" distL="114300" distR="114300">
+            <wp:extent cx="5270500" cy="1918335"/>
+            <wp:effectExtent l="0" t="0" r="6350" b="5715"/>
+            <wp:docPr id="48" name="图片 15"/>
+            <wp:cNvGraphicFramePr>
+              <a:graphicFrameLocks xmlns:a="http://schemas.openxmlformats.org/drawingml/2006/main" noChangeAspect="1"/>
+            </wp:cNvGraphicFramePr>
+            <a:graphic xmlns:a="http://schemas.openxmlformats.org/drawingml/2006/main">
+              <a:graphicData uri="http://schemas.openxmlformats.org/drawingml/2006/picture">
+                <pic:pic xmlns:pic="http://schemas.openxmlformats.org/drawingml/2006/picture">
+                  <pic:nvPicPr>
+                    <pic:cNvPr id="48" name="图片 15"/>
+                    <pic:cNvPicPr>
+                      <a:picLocks noChangeAspect="1"/>
+                    </pic:cNvPicPr>
+                  </pic:nvPicPr>
+                  <pic:blipFill>
+                    <a:blip r:embed="rId44"/>
+                    <a:stretch>
+                      <a:fillRect/>
+                    </a:stretch>
+                  </pic:blipFill>
+                  <pic:spPr>
+                    <a:xfrm>
+                      <a:off x="0" y="0"/>
+                      <a:ext cx="5270500" cy="1918335"/>
+                    </a:xfrm>
+                    <a:prstGeom prst="rect">
+                      <a:avLst/>
+                    </a:prstGeom>
+                    <a:noFill/>
+                    <a:ln>
+                      <a:noFill/>
+                    </a:ln>
+                  </pic:spPr>
+                </pic:pic>
+              </a:graphicData>
+            </a:graphic>
+          </wp:inline>
+        </w:drawing>
+      </w:r>
+    </w:p>
+    <w:p/>
+    <w:p>
+      <w:r>
+        <w:drawing>
+          <wp:inline distT="0" distB="0" distL="114300" distR="114300">
+            <wp:extent cx="5269865" cy="3495040"/>
+            <wp:effectExtent l="0" t="0" r="6985" b="10160"/>
+            <wp:docPr id="46" name="图片 13"/>
+            <wp:cNvGraphicFramePr>
+              <a:graphicFrameLocks xmlns:a="http://schemas.openxmlformats.org/drawingml/2006/main" noChangeAspect="1"/>
+            </wp:cNvGraphicFramePr>
+            <a:graphic xmlns:a="http://schemas.openxmlformats.org/drawingml/2006/main">
+              <a:graphicData uri="http://schemas.openxmlformats.org/drawingml/2006/picture">
+                <pic:pic xmlns:pic="http://schemas.openxmlformats.org/drawingml/2006/picture">
+                  <pic:nvPicPr>
+                    <pic:cNvPr id="46" name="图片 13"/>
+                    <pic:cNvPicPr>
+                      <a:picLocks noChangeAspect="1"/>
+                    </pic:cNvPicPr>
+                  </pic:nvPicPr>
+                  <pic:blipFill>
+                    <a:blip r:embed="rId45"/>
+                    <a:stretch>
+                      <a:fillRect/>
+                    </a:stretch>
+                  </pic:blipFill>
+                  <pic:spPr>
+                    <a:xfrm>
+                      <a:off x="0" y="0"/>
+                      <a:ext cx="5269865" cy="3495040"/>
+                    </a:xfrm>
+                    <a:prstGeom prst="rect">
+                      <a:avLst/>
+                    </a:prstGeom>
+                    <a:noFill/>
+                    <a:ln>
+                      <a:noFill/>
+                    </a:ln>
+                  </pic:spPr>
+                </pic:pic>
+              </a:graphicData>
+            </a:graphic>
+          </wp:inline>
+        </w:drawing>
+      </w:r>
+    </w:p>
+    <w:p/>
+    <w:p>
+      <w:r>
+        <w:drawing>
+          <wp:inline distT="0" distB="0" distL="114300" distR="114300">
+            <wp:extent cx="5267960" cy="3621405"/>
+            <wp:effectExtent l="0" t="0" r="8890" b="17145"/>
+            <wp:docPr id="49" name="图片 16"/>
+            <wp:cNvGraphicFramePr>
+              <a:graphicFrameLocks xmlns:a="http://schemas.openxmlformats.org/drawingml/2006/main" noChangeAspect="1"/>
+            </wp:cNvGraphicFramePr>
+            <a:graphic xmlns:a="http://schemas.openxmlformats.org/drawingml/2006/main">
+              <a:graphicData uri="http://schemas.openxmlformats.org/drawingml/2006/picture">
+                <pic:pic xmlns:pic="http://schemas.openxmlformats.org/drawingml/2006/picture">
+                  <pic:nvPicPr>
+                    <pic:cNvPr id="49" name="图片 16"/>
+                    <pic:cNvPicPr>
+                      <a:picLocks noChangeAspect="1"/>
+                    </pic:cNvPicPr>
+                  </pic:nvPicPr>
+                  <pic:blipFill>
+                    <a:blip r:embed="rId46"/>
+                    <a:stretch>
+                      <a:fillRect/>
+                    </a:stretch>
+                  </pic:blipFill>
+                  <pic:spPr>
+                    <a:xfrm>
+                      <a:off x="0" y="0"/>
+                      <a:ext cx="5267960" cy="3621405"/>
+                    </a:xfrm>
+                    <a:prstGeom prst="rect">
+                      <a:avLst/>
+                    </a:prstGeom>
+                    <a:noFill/>
+                    <a:ln>
+                      <a:noFill/>
+                    </a:ln>
+                  </pic:spPr>
+                </pic:pic>
+              </a:graphicData>
+            </a:graphic>
+          </wp:inline>
+        </w:drawing>
+      </w:r>
+    </w:p>
+    <w:p>
+      <w:pPr>
+        <w:rPr>
+          <w:rFonts w:hint="eastAsia"/>
+          <w:lang w:val="en-US" w:eastAsia="zh-CN"/>
+        </w:rPr>
+      </w:pPr>
+    </w:p>
+    <w:p>
+      <w:r>
+        <w:drawing>
+          <wp:inline distT="0" distB="0" distL="114300" distR="114300">
+            <wp:extent cx="5272405" cy="3538220"/>
+            <wp:effectExtent l="0" t="0" r="4445" b="5080"/>
+            <wp:docPr id="51" name="图片 18"/>
+            <wp:cNvGraphicFramePr>
+              <a:graphicFrameLocks xmlns:a="http://schemas.openxmlformats.org/drawingml/2006/main" noChangeAspect="1"/>
+            </wp:cNvGraphicFramePr>
+            <a:graphic xmlns:a="http://schemas.openxmlformats.org/drawingml/2006/main">
+              <a:graphicData uri="http://schemas.openxmlformats.org/drawingml/2006/picture">
+                <pic:pic xmlns:pic="http://schemas.openxmlformats.org/drawingml/2006/picture">
+                  <pic:nvPicPr>
+                    <pic:cNvPr id="51" name="图片 18"/>
+                    <pic:cNvPicPr>
+                      <a:picLocks noChangeAspect="1"/>
+                    </pic:cNvPicPr>
+                  </pic:nvPicPr>
+                  <pic:blipFill>
+                    <a:blip r:embed="rId47"/>
+                    <a:stretch>
+                      <a:fillRect/>
+                    </a:stretch>
+                  </pic:blipFill>
+                  <pic:spPr>
+                    <a:xfrm>
+                      <a:off x="0" y="0"/>
+                      <a:ext cx="5272405" cy="3538220"/>
+                    </a:xfrm>
+                    <a:prstGeom prst="rect">
+                      <a:avLst/>
+                    </a:prstGeom>
+                    <a:noFill/>
+                    <a:ln>
+                      <a:noFill/>
+                    </a:ln>
+                  </pic:spPr>
+                </pic:pic>
+              </a:graphicData>
+            </a:graphic>
+          </wp:inline>
+        </w:drawing>
+      </w:r>
+    </w:p>
+    <w:p/>
+    <w:p/>
+    <w:p>
+      <w:r>
+        <w:drawing>
+          <wp:inline distT="0" distB="0" distL="114300" distR="114300">
+            <wp:extent cx="5270500" cy="2231390"/>
+            <wp:effectExtent l="0" t="0" r="6350" b="16510"/>
+            <wp:docPr id="55" name="图片 22"/>
+            <wp:cNvGraphicFramePr>
+              <a:graphicFrameLocks xmlns:a="http://schemas.openxmlformats.org/drawingml/2006/main" noChangeAspect="1"/>
+            </wp:cNvGraphicFramePr>
+            <a:graphic xmlns:a="http://schemas.openxmlformats.org/drawingml/2006/main">
+              <a:graphicData uri="http://schemas.openxmlformats.org/drawingml/2006/picture">
+                <pic:pic xmlns:pic="http://schemas.openxmlformats.org/drawingml/2006/picture">
+                  <pic:nvPicPr>
+                    <pic:cNvPr id="55" name="图片 22"/>
+                    <pic:cNvPicPr>
+                      <a:picLocks noChangeAspect="1"/>
+                    </pic:cNvPicPr>
+                  </pic:nvPicPr>
+                  <pic:blipFill>
+                    <a:blip r:embed="rId48"/>
+                    <a:stretch>
+                      <a:fillRect/>
+                    </a:stretch>
+                  </pic:blipFill>
+                  <pic:spPr>
+                    <a:xfrm>
+                      <a:off x="0" y="0"/>
+                      <a:ext cx="5270500" cy="2231390"/>
+                    </a:xfrm>
+                    <a:prstGeom prst="rect">
+                      <a:avLst/>
+                    </a:prstGeom>
+                    <a:noFill/>
+                    <a:ln>
+                      <a:noFill/>
+                    </a:ln>
+                  </pic:spPr>
+                </pic:pic>
+              </a:graphicData>
+            </a:graphic>
+          </wp:inline>
+        </w:drawing>
+      </w:r>
+    </w:p>
+    <w:p>
+      <w:r>
+        <w:drawing>
+          <wp:inline distT="0" distB="0" distL="114300" distR="114300">
+            <wp:extent cx="5269230" cy="1807210"/>
+            <wp:effectExtent l="0" t="0" r="7620" b="2540"/>
+            <wp:docPr id="54" name="图片 21"/>
+            <wp:cNvGraphicFramePr>
+              <a:graphicFrameLocks xmlns:a="http://schemas.openxmlformats.org/drawingml/2006/main" noChangeAspect="1"/>
+            </wp:cNvGraphicFramePr>
+            <a:graphic xmlns:a="http://schemas.openxmlformats.org/drawingml/2006/main">
+              <a:graphicData uri="http://schemas.openxmlformats.org/drawingml/2006/picture">
+                <pic:pic xmlns:pic="http://schemas.openxmlformats.org/drawingml/2006/picture">
+                  <pic:nvPicPr>
+                    <pic:cNvPr id="54" name="图片 21"/>
+                    <pic:cNvPicPr>
+                      <a:picLocks noChangeAspect="1"/>
+                    </pic:cNvPicPr>
+                  </pic:nvPicPr>
+                  <pic:blipFill>
+                    <a:blip r:embed="rId49"/>
+                    <a:stretch>
+                      <a:fillRect/>
+                    </a:stretch>
+                  </pic:blipFill>
+                  <pic:spPr>
+                    <a:xfrm>
+                      <a:off x="0" y="0"/>
+                      <a:ext cx="5269230" cy="1807210"/>
+                    </a:xfrm>
+                    <a:prstGeom prst="rect">
+                      <a:avLst/>
+                    </a:prstGeom>
+                    <a:noFill/>
+                    <a:ln>
+                      <a:noFill/>
+                    </a:ln>
+                  </pic:spPr>
+                </pic:pic>
+              </a:graphicData>
+            </a:graphic>
+          </wp:inline>
+        </w:drawing>
+      </w:r>
+    </w:p>
+    <w:p/>
+    <w:p>
+      <w:r>
+        <w:drawing>
+          <wp:inline distT="0" distB="0" distL="114300" distR="114300">
+            <wp:extent cx="5272405" cy="2861945"/>
+            <wp:effectExtent l="0" t="0" r="4445" b="14605"/>
+            <wp:docPr id="56" name="图片 23"/>
+            <wp:cNvGraphicFramePr>
+              <a:graphicFrameLocks xmlns:a="http://schemas.openxmlformats.org/drawingml/2006/main" noChangeAspect="1"/>
+            </wp:cNvGraphicFramePr>
+            <a:graphic xmlns:a="http://schemas.openxmlformats.org/drawingml/2006/main">
+              <a:graphicData uri="http://schemas.openxmlformats.org/drawingml/2006/picture">
+                <pic:pic xmlns:pic="http://schemas.openxmlformats.org/drawingml/2006/picture">
+                  <pic:nvPicPr>
+                    <pic:cNvPr id="56" name="图片 23"/>
+                    <pic:cNvPicPr>
+                      <a:picLocks noChangeAspect="1"/>
+                    </pic:cNvPicPr>
+                  </pic:nvPicPr>
+                  <pic:blipFill>
+                    <a:blip r:embed="rId50"/>
+                    <a:stretch>
+                      <a:fillRect/>
+                    </a:stretch>
+                  </pic:blipFill>
+                  <pic:spPr>
+                    <a:xfrm>
+                      <a:off x="0" y="0"/>
+                      <a:ext cx="5272405" cy="2861945"/>
+                    </a:xfrm>
+                    <a:prstGeom prst="rect">
+                      <a:avLst/>
+                    </a:prstGeom>
+                    <a:noFill/>
+                    <a:ln>
+                      <a:noFill/>
+                    </a:ln>
+                  </pic:spPr>
+                </pic:pic>
+              </a:graphicData>
+            </a:graphic>
+          </wp:inline>
+        </w:drawing>
+      </w:r>
+    </w:p>
+    <w:p/>
+    <w:p>
+      <w:r>
+        <w:drawing>
+          <wp:inline distT="0" distB="0" distL="114300" distR="114300">
+            <wp:extent cx="5272405" cy="2813050"/>
+            <wp:effectExtent l="0" t="0" r="4445" b="6350"/>
+            <wp:docPr id="57" name="图片 24"/>
+            <wp:cNvGraphicFramePr>
+              <a:graphicFrameLocks xmlns:a="http://schemas.openxmlformats.org/drawingml/2006/main" noChangeAspect="1"/>
+            </wp:cNvGraphicFramePr>
+            <a:graphic xmlns:a="http://schemas.openxmlformats.org/drawingml/2006/main">
+              <a:graphicData uri="http://schemas.openxmlformats.org/drawingml/2006/picture">
+                <pic:pic xmlns:pic="http://schemas.openxmlformats.org/drawingml/2006/picture">
+                  <pic:nvPicPr>
+                    <pic:cNvPr id="57" name="图片 24"/>
+                    <pic:cNvPicPr>
+                      <a:picLocks noChangeAspect="1"/>
+                    </pic:cNvPicPr>
+                  </pic:nvPicPr>
+                  <pic:blipFill>
+                    <a:blip r:embed="rId51"/>
+                    <a:stretch>
+                      <a:fillRect/>
+                    </a:stretch>
+                  </pic:blipFill>
+                  <pic:spPr>
+                    <a:xfrm>
+                      <a:off x="0" y="0"/>
+                      <a:ext cx="5272405" cy="2813050"/>
+                    </a:xfrm>
+                    <a:prstGeom prst="rect">
+                      <a:avLst/>
+                    </a:prstGeom>
+                    <a:noFill/>
+                    <a:ln>
+                      <a:noFill/>
+                    </a:ln>
+                  </pic:spPr>
+                </pic:pic>
+              </a:graphicData>
+            </a:graphic>
+          </wp:inline>
+        </w:drawing>
+      </w:r>
+    </w:p>
+    <w:p/>
+    <w:p>
+      <w:pPr>
+        <w:rPr>
+          <w:rFonts w:hint="default"/>
+          <w:lang w:val="en-US" w:eastAsia="zh-CN"/>
+        </w:rPr>
+      </w:pPr>
       <w:bookmarkStart w:id="0" w:name="_GoBack"/>
       <w:bookmarkEnd w:id="0"/>
-    </w:p>
-    <w:p>
-      <w:pPr>
-        <w:rPr>
-          <w:rFonts w:hint="eastAsia"/>
-          <w:lang w:val="en-US" w:eastAsia="zh-CN"/>
-        </w:rPr>
-      </w:pPr>
     </w:p>
     <w:sectPr>
       <w:pgSz w:w="11906" w:h="16838"/>
